--- a/CAN.docx
+++ b/CAN.docx
@@ -2,7 +2,1752 @@
 <file path=word/document.xml><?xml version="1.0" encoding="utf-8"?>
 <w:document xmlns:wpc="http://schemas.microsoft.com/office/word/2010/wordprocessingCanvas" xmlns:cx="http://schemas.microsoft.com/office/drawing/2014/chartex" xmlns:cx1="http://schemas.microsoft.com/office/drawing/2015/9/8/chartex" xmlns:cx2="http://schemas.microsoft.com/office/drawing/2015/10/21/chartex" xmlns:cx3="http://schemas.microsoft.com/office/drawing/2016/5/9/chartex" xmlns:cx4="http://schemas.microsoft.com/office/drawing/2016/5/10/chartex" xmlns:cx5="http://schemas.microsoft.com/office/drawing/2016/5/11/chartex" xmlns:cx6="http://schemas.microsoft.com/office/drawing/2016/5/12/chartex" xmlns:cx7="http://schemas.microsoft.com/office/drawing/2016/5/13/chartex" xmlns:cx8="http://schemas.microsoft.com/office/drawing/2016/5/14/chartex" xmlns:mc="http://schemas.openxmlformats.org/markup-compatibility/2006" xmlns:aink="http://schemas.microsoft.com/office/drawing/2016/ink" xmlns:am3d="http://schemas.microsoft.com/office/drawing/2017/model3d" xmlns:o="urn:schemas-microsoft-com:office:office" xmlns:oel="http://schemas.microsoft.com/office/2019/extlst" xmlns:r="http://schemas.openxmlformats.org/officeDocument/2006/relationships" xmlns:m="http://schemas.openxmlformats.org/officeDocument/2006/math" xmlns:v="urn:schemas-microsoft-com:vml" xmlns:wp14="http://schemas.microsoft.com/office/word/2010/wordprocessingDrawing" xmlns:wp="http://schemas.openxmlformats.org/drawingml/2006/wordprocessingDrawing" xmlns:w10="urn:schemas-microsoft-com:office:word" xmlns:w="http://schemas.openxmlformats.org/wordprocessingml/2006/main" xmlns:w14="http://schemas.microsoft.com/office/word/2010/wordml" xmlns:w15="http://schemas.microsoft.com/office/word/2012/wordml" xmlns:w16cex="http://schemas.microsoft.com/office/word/2018/wordml/cex" xmlns:w16cid="http://schemas.microsoft.com/office/word/2016/wordml/cid" xmlns:w16="http://schemas.microsoft.com/office/word/2018/wordml" xmlns:w16sdtdh="http://schemas.microsoft.com/office/word/2020/wordml/sdtdatahash" xmlns:w16se="http://schemas.microsoft.com/office/word/2015/wordml/symex" xmlns:wpg="http://schemas.microsoft.com/office/word/2010/wordprocessingGroup" xmlns:wpi="http://schemas.microsoft.com/office/word/2010/wordprocessingInk" xmlns:wne="http://schemas.microsoft.com/office/word/2006/wordml" xmlns:wps="http://schemas.microsoft.com/office/word/2010/wordprocessingShape" mc:Ignorable="w14 w15 w16se w16cid w16 w16cex w16sdtdh wp14">
   <w:body>
-    <w:p/>
+    <w:p>
+      <w:pPr>
+        <w:jc w:val="center"/>
+      </w:pPr>
+      <w:r>
+        <w:t>CAN</w:t>
+      </w:r>
+    </w:p>
+    <w:p>
+      <w:pPr>
+        <w:jc w:val="both"/>
+      </w:pPr>
+      <w:r>
+        <w:t>What is CAN?</w:t>
+      </w:r>
+    </w:p>
+    <w:p>
+      <w:pPr>
+        <w:pStyle w:val="ListParagraph"/>
+        <w:numPr>
+          <w:ilvl w:val="0"/>
+          <w:numId w:val="2"/>
+        </w:numPr>
+        <w:jc w:val="both"/>
+      </w:pPr>
+      <w:r>
+        <w:t>The controller area network (CAN Bus) is a message based protocol to allow ECU to communicate.</w:t>
+      </w:r>
+    </w:p>
+    <w:p>
+      <w:pPr>
+        <w:pStyle w:val="ListParagraph"/>
+        <w:numPr>
+          <w:ilvl w:val="0"/>
+          <w:numId w:val="2"/>
+        </w:numPr>
+        <w:jc w:val="both"/>
+      </w:pPr>
+      <w:r>
+        <w:t>Each ECU is called Node.</w:t>
+      </w:r>
+    </w:p>
+    <w:p>
+      <w:pPr>
+        <w:pStyle w:val="ListParagraph"/>
+        <w:numPr>
+          <w:ilvl w:val="0"/>
+          <w:numId w:val="2"/>
+        </w:numPr>
+        <w:jc w:val="both"/>
+      </w:pPr>
+      <w:r>
+        <w:t>Communication could be started by any node.</w:t>
+      </w:r>
+    </w:p>
+    <w:p>
+      <w:pPr>
+        <w:pStyle w:val="ListParagraph"/>
+        <w:numPr>
+          <w:ilvl w:val="0"/>
+          <w:numId w:val="2"/>
+        </w:numPr>
+        <w:jc w:val="both"/>
+      </w:pPr>
+      <w:r>
+        <w:t>The CAN communication is asynchronous.</w:t>
+      </w:r>
+    </w:p>
+    <w:p>
+      <w:pPr>
+        <w:pStyle w:val="ListParagraph"/>
+        <w:numPr>
+          <w:ilvl w:val="0"/>
+          <w:numId w:val="2"/>
+        </w:numPr>
+        <w:jc w:val="both"/>
+      </w:pPr>
+      <w:r>
+        <w:t>The communication medium where this communication is happening or where the data is transmitted is called as Bus.</w:t>
+      </w:r>
+    </w:p>
+    <w:p>
+      <w:pPr>
+        <w:pStyle w:val="ListParagraph"/>
+        <w:numPr>
+          <w:ilvl w:val="0"/>
+          <w:numId w:val="2"/>
+        </w:numPr>
+        <w:jc w:val="both"/>
+      </w:pPr>
+      <w:r>
+        <w:t>It is highly immune to noise as it is dual twisted pair.</w:t>
+      </w:r>
+    </w:p>
+    <w:p>
+      <w:pPr>
+        <w:jc w:val="both"/>
+      </w:pPr>
+      <w:r>
+        <w:t>Why CAN?</w:t>
+      </w:r>
+    </w:p>
+    <w:p>
+      <w:pPr>
+        <w:pStyle w:val="ListParagraph"/>
+        <w:numPr>
+          <w:ilvl w:val="0"/>
+          <w:numId w:val="3"/>
+        </w:numPr>
+        <w:jc w:val="both"/>
+      </w:pPr>
+      <w:r>
+        <w:t>Automotive domain needed a way for all ECU’s to communicate the data among themselves.</w:t>
+      </w:r>
+    </w:p>
+    <w:p>
+      <w:pPr>
+        <w:pStyle w:val="ListParagraph"/>
+        <w:numPr>
+          <w:ilvl w:val="0"/>
+          <w:numId w:val="3"/>
+        </w:numPr>
+        <w:jc w:val="both"/>
+      </w:pPr>
+      <w:r>
+        <w:t>Communication could be started by any node.</w:t>
+      </w:r>
+    </w:p>
+    <w:p>
+      <w:pPr>
+        <w:pStyle w:val="ListParagraph"/>
+        <w:numPr>
+          <w:ilvl w:val="0"/>
+          <w:numId w:val="3"/>
+        </w:numPr>
+        <w:jc w:val="both"/>
+      </w:pPr>
+      <w:r>
+        <w:t>Highly immune to electrical noise.</w:t>
+      </w:r>
+    </w:p>
+    <w:p>
+      <w:pPr>
+        <w:pStyle w:val="ListParagraph"/>
+        <w:numPr>
+          <w:ilvl w:val="0"/>
+          <w:numId w:val="3"/>
+        </w:numPr>
+        <w:jc w:val="both"/>
+      </w:pPr>
+      <w:r>
+        <w:t>Short latency period.</w:t>
+      </w:r>
+    </w:p>
+    <w:p>
+      <w:pPr>
+        <w:jc w:val="both"/>
+      </w:pPr>
+      <w:r>
+        <w:t>Why CAN as Dual twisted Pair?</w:t>
+      </w:r>
+    </w:p>
+    <w:p>
+      <w:pPr>
+        <w:pStyle w:val="ListParagraph"/>
+        <w:numPr>
+          <w:ilvl w:val="0"/>
+          <w:numId w:val="4"/>
+        </w:numPr>
+        <w:jc w:val="both"/>
+      </w:pPr>
+      <w:r>
+        <w:t>For Noise Cancelation.</w:t>
+      </w:r>
+    </w:p>
+    <w:p>
+      <w:pPr>
+        <w:pStyle w:val="ListParagraph"/>
+        <w:numPr>
+          <w:ilvl w:val="0"/>
+          <w:numId w:val="4"/>
+        </w:numPr>
+        <w:jc w:val="both"/>
+      </w:pPr>
+      <w:r>
+        <w:t>Two similar wires placed closely in an electrical circuit generate equal and opposite magnetic fields. The two magnetic fields cancel or nullify each other as well as external magnetic fields.</w:t>
+      </w:r>
+    </w:p>
+    <w:p>
+      <w:pPr>
+        <w:pStyle w:val="ListParagraph"/>
+        <w:numPr>
+          <w:ilvl w:val="0"/>
+          <w:numId w:val="4"/>
+        </w:numPr>
+        <w:jc w:val="both"/>
+      </w:pPr>
+      <w:r>
+        <w:t>Thus when two wires are twisted, it enhances this cancellation effect and provides self shielding for the pair of wires.</w:t>
+      </w:r>
+    </w:p>
+    <w:p>
+      <w:pPr>
+        <w:jc w:val="both"/>
+      </w:pPr>
+      <w:r>
+        <w:t>Why CAN is having 120 ohms at each end?</w:t>
+      </w:r>
+    </w:p>
+    <w:p>
+      <w:pPr>
+        <w:pStyle w:val="ListParagraph"/>
+        <w:numPr>
+          <w:ilvl w:val="0"/>
+          <w:numId w:val="5"/>
+        </w:numPr>
+        <w:jc w:val="both"/>
+      </w:pPr>
+      <w:r>
+        <w:t>To minimize the reflection reference, to reduce noise. To ensure that reflection does not cause communication failure, the transmission line must be terminated with 120 Ohms.</w:t>
+      </w:r>
+    </w:p>
+    <w:p>
+      <w:pPr>
+        <w:jc w:val="both"/>
+      </w:pPr>
+      <w:r>
+        <w:t>CAN Features:</w:t>
+      </w:r>
+    </w:p>
+    <w:p>
+      <w:pPr>
+        <w:pStyle w:val="ListParagraph"/>
+        <w:numPr>
+          <w:ilvl w:val="0"/>
+          <w:numId w:val="5"/>
+        </w:numPr>
+        <w:jc w:val="both"/>
+      </w:pPr>
+      <w:r>
+        <w:t>CAN Speed</w:t>
+      </w:r>
+    </w:p>
+    <w:p>
+      <w:pPr>
+        <w:pStyle w:val="ListParagraph"/>
+        <w:numPr>
+          <w:ilvl w:val="0"/>
+          <w:numId w:val="5"/>
+        </w:numPr>
+        <w:jc w:val="both"/>
+      </w:pPr>
+      <w:r>
+        <w:t>CAN Data</w:t>
+      </w:r>
+    </w:p>
+    <w:p>
+      <w:pPr>
+        <w:pStyle w:val="ListParagraph"/>
+        <w:numPr>
+          <w:ilvl w:val="0"/>
+          <w:numId w:val="5"/>
+        </w:numPr>
+        <w:jc w:val="both"/>
+      </w:pPr>
+      <w:r>
+        <w:t>CAN Bus</w:t>
+      </w:r>
+    </w:p>
+    <w:p>
+      <w:pPr>
+        <w:pStyle w:val="ListParagraph"/>
+        <w:numPr>
+          <w:ilvl w:val="0"/>
+          <w:numId w:val="5"/>
+        </w:numPr>
+        <w:jc w:val="both"/>
+      </w:pPr>
+      <w:r>
+        <w:t>CAN Logic</w:t>
+      </w:r>
+    </w:p>
+    <w:p>
+      <w:pPr>
+        <w:pStyle w:val="ListParagraph"/>
+        <w:numPr>
+          <w:ilvl w:val="0"/>
+          <w:numId w:val="5"/>
+        </w:numPr>
+        <w:jc w:val="both"/>
+      </w:pPr>
+      <w:r>
+        <w:t>CAN Controller and Transceivers</w:t>
+      </w:r>
+    </w:p>
+    <w:p>
+      <w:pPr>
+        <w:pStyle w:val="ListParagraph"/>
+        <w:numPr>
+          <w:ilvl w:val="0"/>
+          <w:numId w:val="5"/>
+        </w:numPr>
+        <w:jc w:val="both"/>
+      </w:pPr>
+      <w:r>
+        <w:t>CAN Network Topology</w:t>
+      </w:r>
+    </w:p>
+    <w:p>
+      <w:pPr>
+        <w:jc w:val="both"/>
+      </w:pPr>
+      <w:r>
+        <w:t>CAN Speed:</w:t>
+      </w:r>
+    </w:p>
+    <w:p>
+      <w:pPr>
+        <w:pStyle w:val="ListParagraph"/>
+        <w:numPr>
+          <w:ilvl w:val="0"/>
+          <w:numId w:val="6"/>
+        </w:numPr>
+        <w:jc w:val="both"/>
+      </w:pPr>
+      <w:r>
+        <w:t>CAN Should transfer data in form of frames.</w:t>
+      </w:r>
+    </w:p>
+    <w:p>
+      <w:pPr>
+        <w:pStyle w:val="ListParagraph"/>
+        <w:numPr>
+          <w:ilvl w:val="0"/>
+          <w:numId w:val="6"/>
+        </w:numPr>
+        <w:jc w:val="both"/>
+      </w:pPr>
+      <w:r>
+        <w:t>CAN frames can go upto 1mbps speed with the bus length increases above the maximum speed decreases.</w:t>
+      </w:r>
+    </w:p>
+    <w:p>
+      <w:pPr>
+        <w:pStyle w:val="ListParagraph"/>
+        <w:numPr>
+          <w:ilvl w:val="0"/>
+          <w:numId w:val="6"/>
+        </w:numPr>
+        <w:jc w:val="both"/>
+      </w:pPr>
+      <w:r>
+        <w:t>As it is serial bus we transfer bits per second.</w:t>
+      </w:r>
+    </w:p>
+    <w:p>
+      <w:pPr>
+        <w:jc w:val="both"/>
+      </w:pPr>
+      <w:r>
+        <w:t>CAN Data:</w:t>
+      </w:r>
+    </w:p>
+    <w:p>
+      <w:pPr>
+        <w:pStyle w:val="ListParagraph"/>
+        <w:numPr>
+          <w:ilvl w:val="0"/>
+          <w:numId w:val="7"/>
+        </w:numPr>
+        <w:jc w:val="both"/>
+      </w:pPr>
+      <w:r>
+        <w:t>The Bus contains frame:</w:t>
+      </w:r>
+    </w:p>
+    <w:p>
+      <w:pPr>
+        <w:pStyle w:val="ListParagraph"/>
+        <w:numPr>
+          <w:ilvl w:val="0"/>
+          <w:numId w:val="7"/>
+        </w:numPr>
+        <w:jc w:val="both"/>
+      </w:pPr>
+      <w:r>
+        <w:t>The frame has 2 parts: PCI &amp; Data</w:t>
+      </w:r>
+    </w:p>
+    <w:p>
+      <w:pPr>
+        <w:pStyle w:val="ListParagraph"/>
+        <w:numPr>
+          <w:ilvl w:val="0"/>
+          <w:numId w:val="7"/>
+        </w:numPr>
+        <w:jc w:val="both"/>
+      </w:pPr>
+      <w:r>
+        <w:lastRenderedPageBreak/>
+        <w:t>PCI – Protocol Controlled Information</w:t>
+      </w:r>
+    </w:p>
+    <w:p>
+      <w:pPr>
+        <w:pStyle w:val="ListParagraph"/>
+        <w:numPr>
+          <w:ilvl w:val="0"/>
+          <w:numId w:val="7"/>
+        </w:numPr>
+        <w:jc w:val="both"/>
+      </w:pPr>
+      <w:r>
+        <w:t>Maximum Data Sent per frame is 8 bytes.</w:t>
+      </w:r>
+    </w:p>
+    <w:p>
+      <w:pPr>
+        <w:jc w:val="both"/>
+      </w:pPr>
+      <w:r>
+        <w:t>CAN Bus:</w:t>
+      </w:r>
+    </w:p>
+    <w:p>
+      <w:pPr>
+        <w:pStyle w:val="ListParagraph"/>
+        <w:numPr>
+          <w:ilvl w:val="0"/>
+          <w:numId w:val="8"/>
+        </w:numPr>
+        <w:jc w:val="both"/>
+      </w:pPr>
+      <w:r>
+        <w:t>CAN Bus contains two pairs/wires which are twisted called as twisted pair.</w:t>
+      </w:r>
+    </w:p>
+    <w:p>
+      <w:pPr>
+        <w:pStyle w:val="ListParagraph"/>
+        <w:numPr>
+          <w:ilvl w:val="0"/>
+          <w:numId w:val="8"/>
+        </w:numPr>
+        <w:jc w:val="both"/>
+      </w:pPr>
+      <w:r>
+        <w:t>Contains CAN High and CAN Low.</w:t>
+      </w:r>
+    </w:p>
+    <w:p>
+      <w:pPr>
+        <w:pStyle w:val="ListParagraph"/>
+        <w:numPr>
+          <w:ilvl w:val="0"/>
+          <w:numId w:val="8"/>
+        </w:numPr>
+        <w:jc w:val="both"/>
+      </w:pPr>
+      <w:r>
+        <w:t>Terminated on both ends of wire with 120 ohm resistor.</w:t>
+      </w:r>
+    </w:p>
+    <w:p>
+      <w:pPr>
+        <w:pStyle w:val="ListParagraph"/>
+        <w:numPr>
+          <w:ilvl w:val="0"/>
+          <w:numId w:val="8"/>
+        </w:numPr>
+        <w:jc w:val="both"/>
+      </w:pPr>
+      <w:r>
+        <w:t>Logic 1 = Recessive bit.</w:t>
+      </w:r>
+    </w:p>
+    <w:p>
+      <w:pPr>
+        <w:pStyle w:val="ListParagraph"/>
+        <w:numPr>
+          <w:ilvl w:val="0"/>
+          <w:numId w:val="8"/>
+        </w:numPr>
+        <w:jc w:val="both"/>
+      </w:pPr>
+      <w:r>
+        <w:t>Logic 0 = Dominant bit.</w:t>
+      </w:r>
+    </w:p>
+    <w:p>
+      <w:pPr>
+        <w:jc w:val="both"/>
+      </w:pPr>
+      <w:r>
+        <w:t>CAN Controller and Transceiver:</w:t>
+      </w:r>
+    </w:p>
+    <w:p>
+      <w:pPr>
+        <w:pStyle w:val="ListParagraph"/>
+        <w:numPr>
+          <w:ilvl w:val="0"/>
+          <w:numId w:val="9"/>
+        </w:numPr>
+        <w:jc w:val="both"/>
+      </w:pPr>
+      <w:r>
+        <w:t>CAN transceiver is used to convert TTL for microcontrollers and vice versa.</w:t>
+      </w:r>
+    </w:p>
+    <w:p>
+      <w:pPr>
+        <w:jc w:val="both"/>
+      </w:pPr>
+      <w:r>
+        <w:t>CAN Network Topology:</w:t>
+      </w:r>
+    </w:p>
+    <w:p>
+      <w:pPr>
+        <w:pStyle w:val="ListParagraph"/>
+        <w:numPr>
+          <w:ilvl w:val="0"/>
+          <w:numId w:val="9"/>
+        </w:numPr>
+        <w:jc w:val="both"/>
+      </w:pPr>
+      <w:r>
+        <w:t>It contains Bus topology.</w:t>
+      </w:r>
+    </w:p>
+    <w:p>
+      <w:pPr>
+        <w:pStyle w:val="ListParagraph"/>
+        <w:numPr>
+          <w:ilvl w:val="0"/>
+          <w:numId w:val="9"/>
+        </w:numPr>
+        <w:jc w:val="both"/>
+      </w:pPr>
+      <w:r>
+        <w:t>If one ECU Contains baud rate 200kbps, then all ECU have 200kbps.</w:t>
+      </w:r>
+    </w:p>
+    <w:p>
+      <w:pPr>
+        <w:jc w:val="both"/>
+      </w:pPr>
+    </w:p>
+    <w:p>
+      <w:pPr>
+        <w:jc w:val="both"/>
+      </w:pPr>
+      <w:r>
+        <w:t>CAN Properties:</w:t>
+      </w:r>
+    </w:p>
+    <w:p>
+      <w:pPr>
+        <w:pStyle w:val="ListParagraph"/>
+        <w:numPr>
+          <w:ilvl w:val="0"/>
+          <w:numId w:val="10"/>
+        </w:numPr>
+        <w:jc w:val="both"/>
+      </w:pPr>
+      <w:r>
+        <w:t>Wired</w:t>
+      </w:r>
+    </w:p>
+    <w:p>
+      <w:pPr>
+        <w:pStyle w:val="ListParagraph"/>
+        <w:numPr>
+          <w:ilvl w:val="0"/>
+          <w:numId w:val="10"/>
+        </w:numPr>
+        <w:jc w:val="both"/>
+      </w:pPr>
+      <w:r>
+        <w:t>Serial</w:t>
+      </w:r>
+    </w:p>
+    <w:p>
+      <w:pPr>
+        <w:pStyle w:val="ListParagraph"/>
+        <w:numPr>
+          <w:ilvl w:val="0"/>
+          <w:numId w:val="10"/>
+        </w:numPr>
+        <w:jc w:val="both"/>
+      </w:pPr>
+      <w:r>
+        <w:t>Asynchronous</w:t>
+      </w:r>
+    </w:p>
+    <w:p>
+      <w:pPr>
+        <w:pStyle w:val="ListParagraph"/>
+        <w:numPr>
+          <w:ilvl w:val="0"/>
+          <w:numId w:val="10"/>
+        </w:numPr>
+        <w:jc w:val="both"/>
+      </w:pPr>
+      <w:r>
+        <w:t>Broadcast (Multicast)</w:t>
+      </w:r>
+    </w:p>
+    <w:p>
+      <w:pPr>
+        <w:pStyle w:val="ListParagraph"/>
+        <w:numPr>
+          <w:ilvl w:val="0"/>
+          <w:numId w:val="10"/>
+        </w:numPr>
+        <w:jc w:val="both"/>
+      </w:pPr>
+      <w:r>
+        <w:t>Message Based Protocol</w:t>
+      </w:r>
+    </w:p>
+    <w:p>
+      <w:pPr>
+        <w:pStyle w:val="ListParagraph"/>
+        <w:numPr>
+          <w:ilvl w:val="0"/>
+          <w:numId w:val="10"/>
+        </w:numPr>
+        <w:jc w:val="both"/>
+      </w:pPr>
+      <w:r>
+        <w:t>Message Filtering</w:t>
+      </w:r>
+    </w:p>
+    <w:p>
+      <w:pPr>
+        <w:pStyle w:val="ListParagraph"/>
+        <w:numPr>
+          <w:ilvl w:val="0"/>
+          <w:numId w:val="10"/>
+        </w:numPr>
+        <w:jc w:val="both"/>
+      </w:pPr>
+      <w:r>
+        <w:t>Half Duplex</w:t>
+      </w:r>
+    </w:p>
+    <w:p>
+      <w:pPr>
+        <w:pStyle w:val="ListParagraph"/>
+        <w:numPr>
+          <w:ilvl w:val="0"/>
+          <w:numId w:val="10"/>
+        </w:numPr>
+        <w:jc w:val="both"/>
+      </w:pPr>
+      <w:r>
+        <w:t>Acknowledge Method</w:t>
+      </w:r>
+    </w:p>
+    <w:p>
+      <w:pPr>
+        <w:pStyle w:val="ListParagraph"/>
+        <w:numPr>
+          <w:ilvl w:val="0"/>
+          <w:numId w:val="10"/>
+        </w:numPr>
+        <w:jc w:val="both"/>
+      </w:pPr>
+      <w:r>
+        <w:t>CSMA/CA Protocol</w:t>
+      </w:r>
+    </w:p>
+    <w:p>
+      <w:pPr>
+        <w:pStyle w:val="ListParagraph"/>
+        <w:numPr>
+          <w:ilvl w:val="0"/>
+          <w:numId w:val="10"/>
+        </w:numPr>
+        <w:jc w:val="both"/>
+      </w:pPr>
+      <w:r>
+        <w:t>Temporary and Permanent Node Failures.</w:t>
+      </w:r>
+    </w:p>
+    <w:p>
+      <w:pPr>
+        <w:jc w:val="both"/>
+      </w:pPr>
+    </w:p>
+    <w:p>
+      <w:pPr>
+        <w:jc w:val="both"/>
+      </w:pPr>
+      <w:r>
+        <w:t>CAN Frames:</w:t>
+      </w:r>
+    </w:p>
+    <w:p>
+      <w:pPr>
+        <w:pStyle w:val="ListParagraph"/>
+        <w:numPr>
+          <w:ilvl w:val="0"/>
+          <w:numId w:val="11"/>
+        </w:numPr>
+        <w:jc w:val="both"/>
+      </w:pPr>
+      <w:r>
+        <w:t>Data Frame</w:t>
+      </w:r>
+    </w:p>
+    <w:p>
+      <w:pPr>
+        <w:pStyle w:val="ListParagraph"/>
+        <w:numPr>
+          <w:ilvl w:val="0"/>
+          <w:numId w:val="11"/>
+        </w:numPr>
+        <w:jc w:val="both"/>
+      </w:pPr>
+      <w:r>
+        <w:t>Remote Frame</w:t>
+      </w:r>
+    </w:p>
+    <w:p>
+      <w:pPr>
+        <w:pStyle w:val="ListParagraph"/>
+        <w:numPr>
+          <w:ilvl w:val="0"/>
+          <w:numId w:val="11"/>
+        </w:numPr>
+        <w:jc w:val="both"/>
+      </w:pPr>
+      <w:r>
+        <w:t>Error Frame</w:t>
+      </w:r>
+    </w:p>
+    <w:p>
+      <w:pPr>
+        <w:pStyle w:val="ListParagraph"/>
+        <w:numPr>
+          <w:ilvl w:val="0"/>
+          <w:numId w:val="11"/>
+        </w:numPr>
+        <w:jc w:val="both"/>
+      </w:pPr>
+      <w:r>
+        <w:t>Overload Frame</w:t>
+      </w:r>
+    </w:p>
+    <w:p>
+      <w:pPr>
+        <w:jc w:val="both"/>
+      </w:pPr>
+    </w:p>
+    <w:p>
+      <w:pPr>
+        <w:jc w:val="both"/>
+      </w:pPr>
+      <w:r>
+        <w:t>Data Frame:</w:t>
+      </w:r>
+    </w:p>
+    <w:p>
+      <w:pPr>
+        <w:pStyle w:val="ListParagraph"/>
+        <w:numPr>
+          <w:ilvl w:val="0"/>
+          <w:numId w:val="12"/>
+        </w:numPr>
+        <w:jc w:val="both"/>
+      </w:pPr>
+      <w:r>
+        <w:t>Data Frame is a Frame Containin</w:t>
+      </w:r>
+      <w:r>
+        <w:t>g node data for transmission.</w:t>
+      </w:r>
+    </w:p>
+    <w:p>
+      <w:pPr>
+        <w:pStyle w:val="ListParagraph"/>
+        <w:numPr>
+          <w:ilvl w:val="0"/>
+          <w:numId w:val="12"/>
+        </w:numPr>
+        <w:jc w:val="both"/>
+      </w:pPr>
+      <w:r>
+        <w:t>Carries data from transmitter node to all the receiver node.</w:t>
+      </w:r>
+    </w:p>
+    <w:p>
+      <w:pPr>
+        <w:pStyle w:val="ListParagraph"/>
+        <w:numPr>
+          <w:ilvl w:val="0"/>
+          <w:numId w:val="12"/>
+        </w:numPr>
+        <w:jc w:val="both"/>
+      </w:pPr>
+      <w:r>
+        <w:t>Two types of data frame</w:t>
+      </w:r>
+    </w:p>
+    <w:p>
+      <w:pPr>
+        <w:pStyle w:val="ListParagraph"/>
+        <w:numPr>
+          <w:ilvl w:val="0"/>
+          <w:numId w:val="12"/>
+        </w:numPr>
+        <w:jc w:val="both"/>
+      </w:pPr>
+      <w:r>
+        <w:t>Standard Frame – 11 Bit msg ID -2</w:t>
+      </w:r>
+      <w:r>
+        <w:rPr>
+          <w:vertAlign w:val="superscript"/>
+        </w:rPr>
+        <w:t xml:space="preserve">11 </w:t>
+      </w:r>
+      <w:r>
+        <w:t>of msgs.</w:t>
+      </w:r>
+    </w:p>
+    <w:p>
+      <w:pPr>
+        <w:pStyle w:val="ListParagraph"/>
+        <w:numPr>
+          <w:ilvl w:val="0"/>
+          <w:numId w:val="12"/>
+        </w:numPr>
+        <w:jc w:val="both"/>
+      </w:pPr>
+      <w:r>
+        <w:t>Extended Frame – 29 Bit msg ID –(base id + 18 bit extension)</w:t>
+      </w:r>
+    </w:p>
+    <w:p>
+      <w:pPr>
+        <w:jc w:val="both"/>
+      </w:pPr>
+      <w:r>
+        <w:lastRenderedPageBreak/>
+        <w:t>Remote Frame:</w:t>
+      </w:r>
+    </w:p>
+    <w:p>
+      <w:pPr>
+        <w:pStyle w:val="ListParagraph"/>
+        <w:numPr>
+          <w:ilvl w:val="0"/>
+          <w:numId w:val="13"/>
+        </w:numPr>
+        <w:jc w:val="both"/>
+      </w:pPr>
+      <w:r>
+        <w:t>It is a frame requesting the transmission of a specific identifier.</w:t>
+      </w:r>
+    </w:p>
+    <w:p>
+      <w:pPr>
+        <w:pStyle w:val="ListParagraph"/>
+        <w:numPr>
+          <w:ilvl w:val="0"/>
+          <w:numId w:val="13"/>
+        </w:numPr>
+        <w:jc w:val="both"/>
+      </w:pPr>
+      <w:r>
+        <w:t>Remote frame requests for data frame.</w:t>
+      </w:r>
+    </w:p>
+    <w:p>
+      <w:pPr>
+        <w:pStyle w:val="ListParagraph"/>
+        <w:numPr>
+          <w:ilvl w:val="0"/>
+          <w:numId w:val="13"/>
+        </w:numPr>
+        <w:jc w:val="both"/>
+      </w:pPr>
+      <w:r>
+        <w:t>A node wants a particular data frame, so it sends the remote frame with same message id on the bus.</w:t>
+      </w:r>
+    </w:p>
+    <w:p>
+      <w:pPr>
+        <w:pStyle w:val="ListParagraph"/>
+        <w:numPr>
+          <w:ilvl w:val="0"/>
+          <w:numId w:val="13"/>
+        </w:numPr>
+        <w:jc w:val="both"/>
+      </w:pPr>
+      <w:r>
+        <w:t>This remote frame is followed by the data frame on the bus transmitted by the node who owns that data frame.</w:t>
+      </w:r>
+    </w:p>
+    <w:p>
+      <w:pPr>
+        <w:pStyle w:val="ListParagraph"/>
+        <w:numPr>
+          <w:ilvl w:val="0"/>
+          <w:numId w:val="13"/>
+        </w:numPr>
+        <w:jc w:val="both"/>
+      </w:pPr>
+      <w:r>
+        <w:t>Hence remote frame sending node got the data it requested for.</w:t>
+      </w:r>
+    </w:p>
+    <w:p>
+      <w:pPr>
+        <w:jc w:val="both"/>
+      </w:pPr>
+    </w:p>
+    <w:p>
+      <w:pPr>
+        <w:jc w:val="both"/>
+      </w:pPr>
+      <w:r>
+        <w:t>Error Frame:</w:t>
+      </w:r>
+    </w:p>
+    <w:p>
+      <w:pPr>
+        <w:pStyle w:val="ListParagraph"/>
+        <w:numPr>
+          <w:ilvl w:val="0"/>
+          <w:numId w:val="14"/>
+        </w:numPr>
+        <w:jc w:val="both"/>
+      </w:pPr>
+      <w:r>
+        <w:t>Error frame is a frame transmitted by any node detecting an errors.</w:t>
+      </w:r>
+    </w:p>
+    <w:p>
+      <w:pPr>
+        <w:pStyle w:val="ListParagraph"/>
+        <w:numPr>
+          <w:ilvl w:val="0"/>
+          <w:numId w:val="14"/>
+        </w:numPr>
+        <w:jc w:val="both"/>
+      </w:pPr>
+      <w:r>
+        <w:t>Error frame signals an error condition i</w:t>
+      </w:r>
+      <w:r>
+        <w:t>n the data frame being transmitted currently.</w:t>
+      </w:r>
+    </w:p>
+    <w:p>
+      <w:pPr>
+        <w:pStyle w:val="ListParagraph"/>
+        <w:numPr>
+          <w:ilvl w:val="0"/>
+          <w:numId w:val="14"/>
+        </w:numPr>
+        <w:jc w:val="both"/>
+      </w:pPr>
+      <w:r>
+        <w:t>If a node detects an error in the data frame being transmitted on the bus currently, then it destroys that data frame and signals all other nodes by transmitting a error frame.</w:t>
+      </w:r>
+    </w:p>
+    <w:p>
+      <w:pPr>
+        <w:pStyle w:val="ListParagraph"/>
+        <w:numPr>
+          <w:ilvl w:val="0"/>
+          <w:numId w:val="14"/>
+        </w:numPr>
+        <w:jc w:val="both"/>
+      </w:pPr>
+      <w:r>
+        <w:t>The error can be detected by any of the receiver node or the transmitter node.</w:t>
+      </w:r>
+    </w:p>
+    <w:p>
+      <w:pPr>
+        <w:jc w:val="both"/>
+      </w:pPr>
+    </w:p>
+    <w:p>
+      <w:pPr>
+        <w:jc w:val="both"/>
+      </w:pPr>
+      <w:r>
+        <w:t>Overload Frame:</w:t>
+      </w:r>
+    </w:p>
+    <w:p>
+      <w:pPr>
+        <w:pStyle w:val="ListParagraph"/>
+        <w:numPr>
+          <w:ilvl w:val="0"/>
+          <w:numId w:val="15"/>
+        </w:numPr>
+        <w:jc w:val="both"/>
+      </w:pPr>
+      <w:r>
+        <w:t>Overload frame is transmitted by a node when it is overloaded and needs some time to process the data frame received previously.</w:t>
+      </w:r>
+    </w:p>
+    <w:p>
+      <w:pPr>
+        <w:pStyle w:val="ListParagraph"/>
+        <w:numPr>
+          <w:ilvl w:val="0"/>
+          <w:numId w:val="15"/>
+        </w:numPr>
+        <w:jc w:val="both"/>
+      </w:pPr>
+      <w:r>
+        <w:t>It is a frame to inject a delay between data or remote frame.</w:t>
+      </w:r>
+    </w:p>
+    <w:p>
+      <w:pPr>
+        <w:pStyle w:val="ListParagraph"/>
+        <w:numPr>
+          <w:ilvl w:val="0"/>
+          <w:numId w:val="15"/>
+        </w:numPr>
+        <w:jc w:val="both"/>
+      </w:pPr>
+      <w:r>
+        <w:t>Overload frame format is same as that of an error frame.</w:t>
+      </w:r>
+    </w:p>
+    <w:p>
+      <w:pPr>
+        <w:pStyle w:val="ListParagraph"/>
+        <w:numPr>
+          <w:ilvl w:val="0"/>
+          <w:numId w:val="15"/>
+        </w:numPr>
+        <w:jc w:val="both"/>
+      </w:pPr>
+      <w:r>
+        <w:t>Strategy is that since the overloaded node needs some time, so it buys that time by keeping the bus busy with its overload frame preventing other nodes to start transmitting data frames.</w:t>
+      </w:r>
+    </w:p>
+    <w:p>
+      <w:pPr>
+        <w:pStyle w:val="ListParagraph"/>
+        <w:numPr>
+          <w:ilvl w:val="0"/>
+          <w:numId w:val="15"/>
+        </w:numPr>
+        <w:jc w:val="both"/>
+      </w:pPr>
+      <w:r>
+        <w:t>Dummy frame is sent to bus, so that other frames can’t transmit to bus.</w:t>
+      </w:r>
+    </w:p>
+    <w:p>
+      <w:pPr>
+        <w:pStyle w:val="ListParagraph"/>
+        <w:numPr>
+          <w:ilvl w:val="0"/>
+          <w:numId w:val="15"/>
+        </w:numPr>
+        <w:jc w:val="both"/>
+      </w:pPr>
+      <w:r>
+        <w:t>The dummy frame transmission is known as overload frame.</w:t>
+      </w:r>
+    </w:p>
+    <w:p>
+      <w:pPr>
+        <w:pStyle w:val="ListParagraph"/>
+        <w:numPr>
+          <w:ilvl w:val="0"/>
+          <w:numId w:val="15"/>
+        </w:numPr>
+        <w:jc w:val="both"/>
+      </w:pPr>
+      <w:r>
+        <w:t>The maximum of 3 consecutive overload frames can be transmitted by each node after a data frame.</w:t>
+      </w:r>
+    </w:p>
+    <w:p>
+      <w:pPr>
+        <w:jc w:val="both"/>
+      </w:pPr>
+    </w:p>
+    <w:p>
+      <w:pPr>
+        <w:jc w:val="both"/>
+      </w:pPr>
+      <w:r>
+        <w:t>Explain Can_H and Can_L:</w:t>
+      </w:r>
+    </w:p>
+    <w:p>
+      <w:pPr>
+        <w:pStyle w:val="ListParagraph"/>
+        <w:numPr>
+          <w:ilvl w:val="0"/>
+          <w:numId w:val="16"/>
+        </w:numPr>
+        <w:jc w:val="both"/>
+      </w:pPr>
+      <w:r>
+        <w:t>Can_H and Can_L have different voltage levels that are interpreted by each controller.</w:t>
+      </w:r>
+    </w:p>
+    <w:p>
+      <w:pPr>
+        <w:pStyle w:val="ListParagraph"/>
+        <w:numPr>
+          <w:ilvl w:val="0"/>
+          <w:numId w:val="16"/>
+        </w:numPr>
+        <w:jc w:val="both"/>
+      </w:pPr>
+      <w:r>
+        <w:t>Can_H usually measures from 2.5v to 3.75v and Can_L measures from 2.5v to 1.25v</w:t>
+      </w:r>
+    </w:p>
+    <w:p>
+      <w:pPr>
+        <w:pStyle w:val="ListParagraph"/>
+        <w:numPr>
+          <w:ilvl w:val="0"/>
+          <w:numId w:val="16"/>
+        </w:numPr>
+        <w:jc w:val="both"/>
+      </w:pPr>
+      <w:r>
+        <w:t>When both lines read 2.5v the signal is called recessive i.e., 1</w:t>
+      </w:r>
+    </w:p>
+    <w:p>
+      <w:pPr>
+        <w:pStyle w:val="ListParagraph"/>
+        <w:numPr>
+          <w:ilvl w:val="0"/>
+          <w:numId w:val="16"/>
+        </w:numPr>
+        <w:jc w:val="both"/>
+      </w:pPr>
+      <w:r>
+        <w:t>When Can_h -&gt; 3.75v and Can_L -&gt; 1.25v the signal is called dominant i.e., 0</w:t>
+      </w:r>
+    </w:p>
+    <w:p>
+      <w:pPr>
+        <w:jc w:val="both"/>
+      </w:pPr>
+    </w:p>
+    <w:p>
+      <w:pPr>
+        <w:jc w:val="both"/>
+      </w:pPr>
+      <w:r>
+        <w:t>Extended Frame Format:</w:t>
+      </w:r>
+    </w:p>
+    <w:p>
+      <w:pPr>
+        <w:pStyle w:val="ListParagraph"/>
+        <w:numPr>
+          <w:ilvl w:val="0"/>
+          <w:numId w:val="17"/>
+        </w:numPr>
+        <w:jc w:val="both"/>
+      </w:pPr>
+      <w:r>
+        <w:t>CAN is a message based protocol.</w:t>
+      </w:r>
+    </w:p>
+    <w:p>
+      <w:pPr>
+        <w:pStyle w:val="ListParagraph"/>
+        <w:numPr>
+          <w:ilvl w:val="0"/>
+          <w:numId w:val="17"/>
+        </w:numPr>
+        <w:jc w:val="both"/>
+      </w:pPr>
+      <w:r>
+        <w:t>We know with standard frame format the msg ID being 11 bits we have maximum of 512 frames per network.</w:t>
+      </w:r>
+    </w:p>
+    <w:p>
+      <w:pPr>
+        <w:pStyle w:val="ListParagraph"/>
+        <w:numPr>
+          <w:ilvl w:val="0"/>
+          <w:numId w:val="17"/>
+        </w:numPr>
+        <w:jc w:val="both"/>
+      </w:pPr>
+      <w:r>
+        <w:t>In real time scenario, this number is not always sufficient.</w:t>
+      </w:r>
+    </w:p>
+    <w:p>
+      <w:pPr>
+        <w:pStyle w:val="ListParagraph"/>
+        <w:numPr>
+          <w:ilvl w:val="0"/>
+          <w:numId w:val="17"/>
+        </w:numPr>
+        <w:jc w:val="both"/>
+      </w:pPr>
+      <w:r>
+        <w:t>So a extended frame format was proposed where the message ID is 29 bit long.</w:t>
+      </w:r>
+    </w:p>
+    <w:p>
+      <w:pPr>
+        <w:pStyle w:val="ListParagraph"/>
+        <w:numPr>
+          <w:ilvl w:val="0"/>
+          <w:numId w:val="17"/>
+        </w:numPr>
+        <w:jc w:val="both"/>
+      </w:pPr>
+      <w:r>
+        <w:lastRenderedPageBreak/>
+        <w:t>In a network both standard and Extended CAN frames can co-exist.</w:t>
+      </w:r>
+    </w:p>
+    <w:p>
+      <w:pPr>
+        <w:pStyle w:val="ListParagraph"/>
+        <w:numPr>
+          <w:ilvl w:val="0"/>
+          <w:numId w:val="17"/>
+        </w:numPr>
+        <w:jc w:val="both"/>
+      </w:pPr>
+      <w:r>
+        <w:t>These frames are differentiated by a new bit called as IDE</w:t>
+      </w:r>
+      <w:r>
+        <w:t>.</w:t>
+      </w:r>
+    </w:p>
+    <w:p>
+      <w:pPr>
+        <w:pStyle w:val="ListParagraph"/>
+        <w:numPr>
+          <w:ilvl w:val="0"/>
+          <w:numId w:val="17"/>
+        </w:numPr>
+        <w:jc w:val="both"/>
+      </w:pPr>
+      <w:r>
+        <w:t>SRR -&gt; substitute remote request.</w:t>
+      </w:r>
+    </w:p>
+    <w:p>
+      <w:pPr>
+        <w:pStyle w:val="ListParagraph"/>
+        <w:numPr>
+          <w:ilvl w:val="0"/>
+          <w:numId w:val="17"/>
+        </w:numPr>
+        <w:jc w:val="both"/>
+      </w:pPr>
+      <w:r>
+        <w:t>RTR should co-inside with SRR.</w:t>
+      </w:r>
+    </w:p>
+    <w:p>
+      <w:pPr>
+        <w:pStyle w:val="ListParagraph"/>
+        <w:numPr>
+          <w:ilvl w:val="0"/>
+          <w:numId w:val="17"/>
+        </w:numPr>
+        <w:jc w:val="both"/>
+      </w:pPr>
+      <w:r>
+        <w:t>IDE -&gt; will tell the controller whether it is standard frame or Extended Frame.</w:t>
+      </w:r>
+    </w:p>
+    <w:p>
+      <w:pPr>
+        <w:pStyle w:val="ListParagraph"/>
+        <w:numPr>
+          <w:ilvl w:val="0"/>
+          <w:numId w:val="17"/>
+        </w:numPr>
+        <w:jc w:val="both"/>
+      </w:pPr>
+      <w:r>
+        <w:t>IDE -&gt; 1 -&gt; Extended frame</w:t>
+      </w:r>
+    </w:p>
+    <w:p>
+      <w:pPr>
+        <w:pStyle w:val="ListParagraph"/>
+        <w:numPr>
+          <w:ilvl w:val="0"/>
+          <w:numId w:val="17"/>
+        </w:numPr>
+        <w:jc w:val="both"/>
+      </w:pPr>
+      <w:r>
+        <w:t>IDE -&gt; 0 -&gt; Standard frame</w:t>
+      </w:r>
+    </w:p>
+    <w:p>
+      <w:pPr>
+        <w:pStyle w:val="ListParagraph"/>
+        <w:numPr>
+          <w:ilvl w:val="0"/>
+          <w:numId w:val="17"/>
+        </w:numPr>
+        <w:jc w:val="both"/>
+      </w:pPr>
+      <w:r>
+        <w:t>R1 -&gt; Remote</w:t>
+      </w:r>
+    </w:p>
+    <w:p>
+      <w:pPr>
+        <w:pStyle w:val="ListParagraph"/>
+        <w:numPr>
+          <w:ilvl w:val="0"/>
+          <w:numId w:val="17"/>
+        </w:numPr>
+        <w:jc w:val="both"/>
+      </w:pPr>
+      <w:r>
+        <w:t>R0 -&gt; Data</w:t>
+      </w:r>
+    </w:p>
+    <w:p>
+      <w:pPr>
+        <w:pStyle w:val="ListParagraph"/>
+        <w:numPr>
+          <w:ilvl w:val="0"/>
+          <w:numId w:val="17"/>
+        </w:numPr>
+        <w:jc w:val="both"/>
+      </w:pPr>
+      <w:r>
+        <w:t>11 bit ID -&gt; Base ID</w:t>
+      </w:r>
+    </w:p>
+    <w:p>
+      <w:pPr>
+        <w:pStyle w:val="ListParagraph"/>
+        <w:numPr>
+          <w:ilvl w:val="0"/>
+          <w:numId w:val="17"/>
+        </w:numPr>
+        <w:jc w:val="both"/>
+      </w:pPr>
+      <w:r>
+        <w:t>18 bit ID -&gt; Extended ID</w:t>
+      </w:r>
+    </w:p>
+    <w:p>
+      <w:pPr>
+        <w:pStyle w:val="ListParagraph"/>
+        <w:numPr>
+          <w:ilvl w:val="0"/>
+          <w:numId w:val="17"/>
+        </w:numPr>
+        <w:jc w:val="both"/>
+      </w:pPr>
+      <w:r>
+        <w:t>SRR -&gt; In place of RTR bit in standard frame format, always recessive and single bit.</w:t>
+      </w:r>
+    </w:p>
+    <w:p>
+      <w:pPr>
+        <w:pStyle w:val="ListParagraph"/>
+        <w:numPr>
+          <w:ilvl w:val="0"/>
+          <w:numId w:val="17"/>
+        </w:numPr>
+        <w:jc w:val="both"/>
+      </w:pPr>
+      <w:r>
+        <w:t>IDE -&gt; Identifier Extension Indicator Bit to i</w:t>
+      </w:r>
+      <w:r>
+        <w:t>dentify standard or Extended frame.</w:t>
+      </w:r>
+    </w:p>
+    <w:p>
+      <w:pPr>
+        <w:jc w:val="both"/>
+      </w:pPr>
+      <w:r>
+        <w:t>Diff between standard CAN and Extended CAN</w:t>
+      </w:r>
+    </w:p>
+    <w:p>
+      <w:pPr>
+        <w:pStyle w:val="ListParagraph"/>
+        <w:numPr>
+          <w:ilvl w:val="0"/>
+          <w:numId w:val="18"/>
+        </w:numPr>
+        <w:jc w:val="both"/>
+      </w:pPr>
+      <w:r>
+        <w:t>Standard frame format supports a length of 11 bits, we can have maximum of 512 frames per network.</w:t>
+      </w:r>
+    </w:p>
+    <w:p>
+      <w:pPr>
+        <w:pStyle w:val="ListParagraph"/>
+        <w:numPr>
+          <w:ilvl w:val="0"/>
+          <w:numId w:val="18"/>
+        </w:numPr>
+        <w:jc w:val="both"/>
+      </w:pPr>
+      <w:r>
+        <w:t>Extended frame format supports a length of 29 bits.</w:t>
+      </w:r>
+    </w:p>
+    <w:p>
+      <w:pPr>
+        <w:pStyle w:val="ListParagraph"/>
+        <w:numPr>
+          <w:ilvl w:val="0"/>
+          <w:numId w:val="18"/>
+        </w:numPr>
+        <w:jc w:val="both"/>
+      </w:pPr>
+      <w:r>
+        <w:t>In a network both standard and Extended CAN frames can co-exist.</w:t>
+      </w:r>
+    </w:p>
+    <w:p>
+      <w:pPr>
+        <w:pStyle w:val="ListParagraph"/>
+        <w:numPr>
+          <w:ilvl w:val="0"/>
+          <w:numId w:val="18"/>
+        </w:numPr>
+        <w:jc w:val="both"/>
+      </w:pPr>
+      <w:r>
+        <w:t>IDE can tell difference between standard and Extended frame.</w:t>
+      </w:r>
+    </w:p>
+    <w:p>
+      <w:pPr>
+        <w:jc w:val="both"/>
+      </w:pPr>
+      <w:r>
+        <w:t>Bit Stuffing:</w:t>
+      </w:r>
+    </w:p>
+    <w:p>
+      <w:pPr>
+        <w:pStyle w:val="ListParagraph"/>
+        <w:numPr>
+          <w:ilvl w:val="0"/>
+          <w:numId w:val="19"/>
+        </w:numPr>
+        <w:jc w:val="both"/>
+      </w:pPr>
+      <w:r>
+        <w:t>Bit stuffing occurs after 5 consecutive bits of the same value.</w:t>
+      </w:r>
+    </w:p>
+    <w:p>
+      <w:pPr>
+        <w:pStyle w:val="ListParagraph"/>
+        <w:numPr>
+          <w:ilvl w:val="0"/>
+          <w:numId w:val="19"/>
+        </w:numPr>
+        <w:jc w:val="both"/>
+      </w:pPr>
+      <w:r>
+        <w:t>If the bits are all 1’s or 0’s an additional bit of the opposite value is inserted into the data stream.</w:t>
+      </w:r>
+    </w:p>
+    <w:p>
+      <w:pPr>
+        <w:pStyle w:val="ListParagraph"/>
+        <w:numPr>
+          <w:ilvl w:val="0"/>
+          <w:numId w:val="19"/>
+        </w:numPr>
+        <w:jc w:val="both"/>
+      </w:pPr>
+      <w:r>
+        <w:t>The purpose of bit stuffing is to maintain synchronization between different nodes on the CAN bus.</w:t>
+      </w:r>
+    </w:p>
+    <w:p>
+      <w:pPr>
+        <w:pStyle w:val="ListParagraph"/>
+        <w:numPr>
+          <w:ilvl w:val="0"/>
+          <w:numId w:val="19"/>
+        </w:numPr>
+        <w:jc w:val="both"/>
+      </w:pPr>
+      <w:r>
+        <w:t>The CAN bus protocol relies on edge transitions to synchronize the internal clocks of the different node.</w:t>
+      </w:r>
+    </w:p>
+    <w:p>
+      <w:pPr>
+        <w:pStyle w:val="ListParagraph"/>
+        <w:numPr>
+          <w:ilvl w:val="0"/>
+          <w:numId w:val="19"/>
+        </w:numPr>
+        <w:jc w:val="both"/>
+      </w:pPr>
+      <w:r>
+        <w:t xml:space="preserve">By adding bit stuffing after every 5 consecutive bits of the same value, it ensures that there are enough edge transitions for the </w:t>
+      </w:r>
+      <w:r>
+        <w:t>nodes to stay synchronized.</w:t>
+      </w:r>
+    </w:p>
+    <w:p>
+      <w:pPr>
+        <w:jc w:val="both"/>
+      </w:pPr>
+      <w:r>
+        <w:t>Bus arbitration:</w:t>
+      </w:r>
+    </w:p>
+    <w:p>
+      <w:pPr>
+        <w:pStyle w:val="ListParagraph"/>
+        <w:numPr>
+          <w:ilvl w:val="0"/>
+          <w:numId w:val="20"/>
+        </w:numPr>
+        <w:jc w:val="both"/>
+      </w:pPr>
+      <w:r>
+        <w:t>If the multiple nodes wants to transmit frame simultaneously on the bus, the conflict is resolved by as BUS arbitration.</w:t>
+      </w:r>
+    </w:p>
+    <w:p>
+      <w:pPr>
+        <w:pStyle w:val="ListParagraph"/>
+        <w:numPr>
+          <w:ilvl w:val="0"/>
+          <w:numId w:val="20"/>
+        </w:numPr>
+        <w:jc w:val="both"/>
+      </w:pPr>
+      <w:r>
+        <w:t>Node that transmits message with lowest ID (Highest priority) wins arbitration continues to transmit.</w:t>
+      </w:r>
+    </w:p>
+    <w:p>
+      <w:pPr>
+        <w:pStyle w:val="ListParagraph"/>
+        <w:numPr>
+          <w:ilvl w:val="0"/>
+          <w:numId w:val="20"/>
+        </w:numPr>
+        <w:jc w:val="both"/>
+      </w:pPr>
+      <w:r>
+        <w:t>SOF, Msg ID, RTR participate in bus arbitration.</w:t>
+      </w:r>
+    </w:p>
+    <w:p>
+      <w:pPr>
+        <w:pStyle w:val="ListParagraph"/>
+        <w:numPr>
+          <w:ilvl w:val="0"/>
+          <w:numId w:val="20"/>
+        </w:numPr>
+        <w:jc w:val="both"/>
+      </w:pPr>
+      <w:r>
+        <w:t>Nodes that lost arbitration will start new arbitration as soon as bus is free for access again</w:t>
+      </w:r>
+    </w:p>
+    <w:p>
+      <w:pPr>
+        <w:jc w:val="both"/>
+      </w:pPr>
+      <w:r>
+        <w:t>Types of CAN Error:</w:t>
+      </w:r>
+    </w:p>
+    <w:p>
+      <w:pPr>
+        <w:jc w:val="both"/>
+      </w:pPr>
+      <w:r>
+        <w:t>Bit Error:</w:t>
+      </w:r>
+    </w:p>
+    <w:p>
+      <w:pPr>
+        <w:pStyle w:val="ListParagraph"/>
+        <w:numPr>
+          <w:ilvl w:val="0"/>
+          <w:numId w:val="21"/>
+        </w:numPr>
+        <w:jc w:val="both"/>
+      </w:pPr>
+      <w:r>
+        <w:t>When the transmitter node monitors a different bit value than the value it transmitted in that bit, it is called as a bit error.</w:t>
+      </w:r>
+    </w:p>
+    <w:p>
+      <w:pPr>
+        <w:pStyle w:val="ListParagraph"/>
+        <w:numPr>
+          <w:ilvl w:val="0"/>
+          <w:numId w:val="21"/>
+        </w:numPr>
+        <w:jc w:val="both"/>
+      </w:pPr>
+      <w:r>
+        <w:t>Bp = Bm</w:t>
+      </w:r>
+    </w:p>
+    <w:p>
+      <w:pPr>
+        <w:pStyle w:val="ListParagraph"/>
+        <w:numPr>
+          <w:ilvl w:val="0"/>
+          <w:numId w:val="21"/>
+        </w:numPr>
+        <w:jc w:val="both"/>
+      </w:pPr>
+      <w:r>
+        <w:t>Bit(puts) = Bit(monitor)</w:t>
+      </w:r>
+    </w:p>
+    <w:p>
+      <w:pPr>
+        <w:pStyle w:val="ListParagraph"/>
+        <w:numPr>
+          <w:ilvl w:val="0"/>
+          <w:numId w:val="21"/>
+        </w:numPr>
+        <w:jc w:val="both"/>
+      </w:pPr>
+      <w:r>
+        <w:lastRenderedPageBreak/>
+        <w:t>If it is not equal -&gt; bit error</w:t>
+      </w:r>
+    </w:p>
+    <w:p>
+      <w:pPr>
+        <w:jc w:val="both"/>
+      </w:pPr>
+      <w:r>
+        <w:t>Acknowledgement Error:</w:t>
+      </w:r>
+    </w:p>
+    <w:p>
+      <w:pPr>
+        <w:pStyle w:val="ListParagraph"/>
+        <w:numPr>
+          <w:ilvl w:val="0"/>
+          <w:numId w:val="22"/>
+        </w:numPr>
+        <w:jc w:val="both"/>
+      </w:pPr>
+      <w:r>
+        <w:t>When the transmitter node monitors a recessive bit value in Ack slot, then it means it did not get a Ack. This is Ack Error.</w:t>
+      </w:r>
+    </w:p>
+    <w:p>
+      <w:pPr>
+        <w:jc w:val="both"/>
+      </w:pPr>
+      <w:r>
+        <w:t>CRC Error:</w:t>
+      </w:r>
+    </w:p>
+    <w:p>
+      <w:pPr>
+        <w:pStyle w:val="ListParagraph"/>
+        <w:numPr>
+          <w:ilvl w:val="0"/>
+          <w:numId w:val="22"/>
+        </w:numPr>
+        <w:jc w:val="both"/>
+      </w:pPr>
+      <w:r>
+        <w:t xml:space="preserve">When the receiver node has not given ack but still monitors a </w:t>
+      </w:r>
+      <w:r>
+        <w:t>dominant bit in ack slot, then it is a CRC Error.</w:t>
+      </w:r>
+    </w:p>
+    <w:p>
+      <w:pPr>
+        <w:jc w:val="both"/>
+      </w:pPr>
+      <w:r>
+        <w:t>Stuff Error:</w:t>
+      </w:r>
+    </w:p>
+    <w:p>
+      <w:pPr>
+        <w:pStyle w:val="ListParagraph"/>
+        <w:numPr>
+          <w:ilvl w:val="0"/>
+          <w:numId w:val="22"/>
+        </w:numPr>
+        <w:jc w:val="both"/>
+      </w:pPr>
+      <w:r>
+        <w:t>When a receiver at least 6 consecutive bits of same polarity received, then it means the bit stuffing rule is violated. This is stuff error.</w:t>
+      </w:r>
+    </w:p>
+    <w:p>
+      <w:pPr>
+        <w:jc w:val="both"/>
+      </w:pPr>
+      <w:r>
+        <w:t>Form Error:</w:t>
+      </w:r>
+    </w:p>
+    <w:p>
+      <w:pPr>
+        <w:pStyle w:val="ListParagraph"/>
+        <w:numPr>
+          <w:ilvl w:val="0"/>
+          <w:numId w:val="22"/>
+        </w:numPr>
+        <w:jc w:val="both"/>
+      </w:pPr>
+      <w:r>
+        <w:t>When the fixed form of the CAN data frame (CD + AD + EOF) is altered then form Error occurs.</w:t>
+      </w:r>
+    </w:p>
     <w:sectPr>
       <w:pgSz w:w="11906" w:h="16838"/>
       <w:pgMar w:top="1440" w:right="1440" w:bottom="1440" w:left="1440" w:header="708" w:footer="708" w:gutter="0"/>
@@ -11,6 +1756,2563 @@
     </w:sectPr>
   </w:body>
 </w:document>
+</file>
+
+<file path=word/numbering.xml><?xml version="1.0" encoding="utf-8"?>
+<w:numbering xmlns:wpc="http://schemas.microsoft.com/office/word/2010/wordprocessingCanvas" xmlns:cx="http://schemas.microsoft.com/office/drawing/2014/chartex" xmlns:cx1="http://schemas.microsoft.com/office/drawing/2015/9/8/chartex" xmlns:cx2="http://schemas.microsoft.com/office/drawing/2015/10/21/chartex" xmlns:cx3="http://schemas.microsoft.com/office/drawing/2016/5/9/chartex" xmlns:cx4="http://schemas.microsoft.com/office/drawing/2016/5/10/chartex" xmlns:cx5="http://schemas.microsoft.com/office/drawing/2016/5/11/chartex" xmlns:cx6="http://schemas.microsoft.com/office/drawing/2016/5/12/chartex" xmlns:cx7="http://schemas.microsoft.com/office/drawing/2016/5/13/chartex" xmlns:cx8="http://schemas.microsoft.com/office/drawing/2016/5/14/chartex" xmlns:mc="http://schemas.openxmlformats.org/markup-compatibility/2006" xmlns:aink="http://schemas.microsoft.com/office/drawing/2016/ink" xmlns:am3d="http://schemas.microsoft.com/office/drawing/2017/model3d" xmlns:o="urn:schemas-microsoft-com:office:office" xmlns:oel="http://schemas.microsoft.com/office/2019/extlst" xmlns:r="http://schemas.openxmlformats.org/officeDocument/2006/relationships" xmlns:m="http://schemas.openxmlformats.org/officeDocument/2006/math" xmlns:v="urn:schemas-microsoft-com:vml" xmlns:wp14="http://schemas.microsoft.com/office/word/2010/wordprocessingDrawing" xmlns:wp="http://schemas.openxmlformats.org/drawingml/2006/wordprocessingDrawing" xmlns:w10="urn:schemas-microsoft-com:office:word" xmlns:w="http://schemas.openxmlformats.org/wordprocessingml/2006/main" xmlns:w14="http://schemas.microsoft.com/office/word/2010/wordml" xmlns:w15="http://schemas.microsoft.com/office/word/2012/wordml" xmlns:w16cex="http://schemas.microsoft.com/office/word/2018/wordml/cex" xmlns:w16cid="http://schemas.microsoft.com/office/word/2016/wordml/cid" xmlns:w16="http://schemas.microsoft.com/office/word/2018/wordml" xmlns:w16sdtdh="http://schemas.microsoft.com/office/word/2020/wordml/sdtdatahash" xmlns:w16se="http://schemas.microsoft.com/office/word/2015/wordml/symex" xmlns:wpg="http://schemas.microsoft.com/office/word/2010/wordprocessingGroup" xmlns:wpi="http://schemas.microsoft.com/office/word/2010/wordprocessingInk" xmlns:wne="http://schemas.microsoft.com/office/word/2006/wordml" xmlns:wps="http://schemas.microsoft.com/office/word/2010/wordprocessingShape" mc:Ignorable="w14 w15 w16se w16cid w16 w16cex w16sdtdh wp14">
+  <w:abstractNum w:abstractNumId="0" w15:restartNumberingAfterBreak="0">
+    <w:nsid w:val="0562364E"/>
+    <w:multiLevelType w:val="hybridMultilevel"/>
+    <w:tmpl w:val="291090B0"/>
+    <w:lvl w:ilvl="0" w:tplc="40090001">
+      <w:start w:val="1"/>
+      <w:numFmt w:val="bullet"/>
+      <w:lvlText w:val=""/>
+      <w:lvlJc w:val="left"/>
+      <w:pPr>
+        <w:ind w:left="720" w:hanging="360"/>
+      </w:pPr>
+      <w:rPr>
+        <w:rFonts w:ascii="Symbol" w:hAnsi="Symbol" w:hint="default"/>
+      </w:rPr>
+    </w:lvl>
+    <w:lvl w:ilvl="1" w:tplc="40090003" w:tentative="1">
+      <w:start w:val="1"/>
+      <w:numFmt w:val="bullet"/>
+      <w:lvlText w:val="o"/>
+      <w:lvlJc w:val="left"/>
+      <w:pPr>
+        <w:ind w:left="1440" w:hanging="360"/>
+      </w:pPr>
+      <w:rPr>
+        <w:rFonts w:ascii="Courier New" w:hAnsi="Courier New" w:cs="Courier New" w:hint="default"/>
+      </w:rPr>
+    </w:lvl>
+    <w:lvl w:ilvl="2" w:tplc="40090005" w:tentative="1">
+      <w:start w:val="1"/>
+      <w:numFmt w:val="bullet"/>
+      <w:lvlText w:val=""/>
+      <w:lvlJc w:val="left"/>
+      <w:pPr>
+        <w:ind w:left="2160" w:hanging="360"/>
+      </w:pPr>
+      <w:rPr>
+        <w:rFonts w:ascii="Wingdings" w:hAnsi="Wingdings" w:hint="default"/>
+      </w:rPr>
+    </w:lvl>
+    <w:lvl w:ilvl="3" w:tplc="40090001" w:tentative="1">
+      <w:start w:val="1"/>
+      <w:numFmt w:val="bullet"/>
+      <w:lvlText w:val=""/>
+      <w:lvlJc w:val="left"/>
+      <w:pPr>
+        <w:ind w:left="2880" w:hanging="360"/>
+      </w:pPr>
+      <w:rPr>
+        <w:rFonts w:ascii="Symbol" w:hAnsi="Symbol" w:hint="default"/>
+      </w:rPr>
+    </w:lvl>
+    <w:lvl w:ilvl="4" w:tplc="40090003" w:tentative="1">
+      <w:start w:val="1"/>
+      <w:numFmt w:val="bullet"/>
+      <w:lvlText w:val="o"/>
+      <w:lvlJc w:val="left"/>
+      <w:pPr>
+        <w:ind w:left="3600" w:hanging="360"/>
+      </w:pPr>
+      <w:rPr>
+        <w:rFonts w:ascii="Courier New" w:hAnsi="Courier New" w:cs="Courier New" w:hint="default"/>
+      </w:rPr>
+    </w:lvl>
+    <w:lvl w:ilvl="5" w:tplc="40090005" w:tentative="1">
+      <w:start w:val="1"/>
+      <w:numFmt w:val="bullet"/>
+      <w:lvlText w:val=""/>
+      <w:lvlJc w:val="left"/>
+      <w:pPr>
+        <w:ind w:left="4320" w:hanging="360"/>
+      </w:pPr>
+      <w:rPr>
+        <w:rFonts w:ascii="Wingdings" w:hAnsi="Wingdings" w:hint="default"/>
+      </w:rPr>
+    </w:lvl>
+    <w:lvl w:ilvl="6" w:tplc="40090001" w:tentative="1">
+      <w:start w:val="1"/>
+      <w:numFmt w:val="bullet"/>
+      <w:lvlText w:val=""/>
+      <w:lvlJc w:val="left"/>
+      <w:pPr>
+        <w:ind w:left="5040" w:hanging="360"/>
+      </w:pPr>
+      <w:rPr>
+        <w:rFonts w:ascii="Symbol" w:hAnsi="Symbol" w:hint="default"/>
+      </w:rPr>
+    </w:lvl>
+    <w:lvl w:ilvl="7" w:tplc="40090003" w:tentative="1">
+      <w:start w:val="1"/>
+      <w:numFmt w:val="bullet"/>
+      <w:lvlText w:val="o"/>
+      <w:lvlJc w:val="left"/>
+      <w:pPr>
+        <w:ind w:left="5760" w:hanging="360"/>
+      </w:pPr>
+      <w:rPr>
+        <w:rFonts w:ascii="Courier New" w:hAnsi="Courier New" w:cs="Courier New" w:hint="default"/>
+      </w:rPr>
+    </w:lvl>
+    <w:lvl w:ilvl="8" w:tplc="40090005" w:tentative="1">
+      <w:start w:val="1"/>
+      <w:numFmt w:val="bullet"/>
+      <w:lvlText w:val=""/>
+      <w:lvlJc w:val="left"/>
+      <w:pPr>
+        <w:ind w:left="6480" w:hanging="360"/>
+      </w:pPr>
+      <w:rPr>
+        <w:rFonts w:ascii="Wingdings" w:hAnsi="Wingdings" w:hint="default"/>
+      </w:rPr>
+    </w:lvl>
+  </w:abstractNum>
+  <w:abstractNum w:abstractNumId="1" w15:restartNumberingAfterBreak="0">
+    <w:nsid w:val="1C5F0DE4"/>
+    <w:multiLevelType w:val="hybridMultilevel"/>
+    <w:tmpl w:val="4E84851C"/>
+    <w:lvl w:ilvl="0" w:tplc="40090001">
+      <w:start w:val="1"/>
+      <w:numFmt w:val="bullet"/>
+      <w:lvlText w:val=""/>
+      <w:lvlJc w:val="left"/>
+      <w:pPr>
+        <w:ind w:left="720" w:hanging="360"/>
+      </w:pPr>
+      <w:rPr>
+        <w:rFonts w:ascii="Symbol" w:hAnsi="Symbol" w:hint="default"/>
+      </w:rPr>
+    </w:lvl>
+    <w:lvl w:ilvl="1" w:tplc="40090003" w:tentative="1">
+      <w:start w:val="1"/>
+      <w:numFmt w:val="bullet"/>
+      <w:lvlText w:val="o"/>
+      <w:lvlJc w:val="left"/>
+      <w:pPr>
+        <w:ind w:left="1440" w:hanging="360"/>
+      </w:pPr>
+      <w:rPr>
+        <w:rFonts w:ascii="Courier New" w:hAnsi="Courier New" w:cs="Courier New" w:hint="default"/>
+      </w:rPr>
+    </w:lvl>
+    <w:lvl w:ilvl="2" w:tplc="40090005" w:tentative="1">
+      <w:start w:val="1"/>
+      <w:numFmt w:val="bullet"/>
+      <w:lvlText w:val=""/>
+      <w:lvlJc w:val="left"/>
+      <w:pPr>
+        <w:ind w:left="2160" w:hanging="360"/>
+      </w:pPr>
+      <w:rPr>
+        <w:rFonts w:ascii="Wingdings" w:hAnsi="Wingdings" w:hint="default"/>
+      </w:rPr>
+    </w:lvl>
+    <w:lvl w:ilvl="3" w:tplc="40090001" w:tentative="1">
+      <w:start w:val="1"/>
+      <w:numFmt w:val="bullet"/>
+      <w:lvlText w:val=""/>
+      <w:lvlJc w:val="left"/>
+      <w:pPr>
+        <w:ind w:left="2880" w:hanging="360"/>
+      </w:pPr>
+      <w:rPr>
+        <w:rFonts w:ascii="Symbol" w:hAnsi="Symbol" w:hint="default"/>
+      </w:rPr>
+    </w:lvl>
+    <w:lvl w:ilvl="4" w:tplc="40090003" w:tentative="1">
+      <w:start w:val="1"/>
+      <w:numFmt w:val="bullet"/>
+      <w:lvlText w:val="o"/>
+      <w:lvlJc w:val="left"/>
+      <w:pPr>
+        <w:ind w:left="3600" w:hanging="360"/>
+      </w:pPr>
+      <w:rPr>
+        <w:rFonts w:ascii="Courier New" w:hAnsi="Courier New" w:cs="Courier New" w:hint="default"/>
+      </w:rPr>
+    </w:lvl>
+    <w:lvl w:ilvl="5" w:tplc="40090005" w:tentative="1">
+      <w:start w:val="1"/>
+      <w:numFmt w:val="bullet"/>
+      <w:lvlText w:val=""/>
+      <w:lvlJc w:val="left"/>
+      <w:pPr>
+        <w:ind w:left="4320" w:hanging="360"/>
+      </w:pPr>
+      <w:rPr>
+        <w:rFonts w:ascii="Wingdings" w:hAnsi="Wingdings" w:hint="default"/>
+      </w:rPr>
+    </w:lvl>
+    <w:lvl w:ilvl="6" w:tplc="40090001" w:tentative="1">
+      <w:start w:val="1"/>
+      <w:numFmt w:val="bullet"/>
+      <w:lvlText w:val=""/>
+      <w:lvlJc w:val="left"/>
+      <w:pPr>
+        <w:ind w:left="5040" w:hanging="360"/>
+      </w:pPr>
+      <w:rPr>
+        <w:rFonts w:ascii="Symbol" w:hAnsi="Symbol" w:hint="default"/>
+      </w:rPr>
+    </w:lvl>
+    <w:lvl w:ilvl="7" w:tplc="40090003" w:tentative="1">
+      <w:start w:val="1"/>
+      <w:numFmt w:val="bullet"/>
+      <w:lvlText w:val="o"/>
+      <w:lvlJc w:val="left"/>
+      <w:pPr>
+        <w:ind w:left="5760" w:hanging="360"/>
+      </w:pPr>
+      <w:rPr>
+        <w:rFonts w:ascii="Courier New" w:hAnsi="Courier New" w:cs="Courier New" w:hint="default"/>
+      </w:rPr>
+    </w:lvl>
+    <w:lvl w:ilvl="8" w:tplc="40090005" w:tentative="1">
+      <w:start w:val="1"/>
+      <w:numFmt w:val="bullet"/>
+      <w:lvlText w:val=""/>
+      <w:lvlJc w:val="left"/>
+      <w:pPr>
+        <w:ind w:left="6480" w:hanging="360"/>
+      </w:pPr>
+      <w:rPr>
+        <w:rFonts w:ascii="Wingdings" w:hAnsi="Wingdings" w:hint="default"/>
+      </w:rPr>
+    </w:lvl>
+  </w:abstractNum>
+  <w:abstractNum w:abstractNumId="2" w15:restartNumberingAfterBreak="0">
+    <w:nsid w:val="1E763A92"/>
+    <w:multiLevelType w:val="hybridMultilevel"/>
+    <w:tmpl w:val="86CA5D4C"/>
+    <w:lvl w:ilvl="0" w:tplc="40090001">
+      <w:start w:val="1"/>
+      <w:numFmt w:val="bullet"/>
+      <w:lvlText w:val=""/>
+      <w:lvlJc w:val="left"/>
+      <w:pPr>
+        <w:ind w:left="720" w:hanging="360"/>
+      </w:pPr>
+      <w:rPr>
+        <w:rFonts w:ascii="Symbol" w:hAnsi="Symbol" w:hint="default"/>
+      </w:rPr>
+    </w:lvl>
+    <w:lvl w:ilvl="1" w:tplc="40090003" w:tentative="1">
+      <w:start w:val="1"/>
+      <w:numFmt w:val="bullet"/>
+      <w:lvlText w:val="o"/>
+      <w:lvlJc w:val="left"/>
+      <w:pPr>
+        <w:ind w:left="1440" w:hanging="360"/>
+      </w:pPr>
+      <w:rPr>
+        <w:rFonts w:ascii="Courier New" w:hAnsi="Courier New" w:cs="Courier New" w:hint="default"/>
+      </w:rPr>
+    </w:lvl>
+    <w:lvl w:ilvl="2" w:tplc="40090005" w:tentative="1">
+      <w:start w:val="1"/>
+      <w:numFmt w:val="bullet"/>
+      <w:lvlText w:val=""/>
+      <w:lvlJc w:val="left"/>
+      <w:pPr>
+        <w:ind w:left="2160" w:hanging="360"/>
+      </w:pPr>
+      <w:rPr>
+        <w:rFonts w:ascii="Wingdings" w:hAnsi="Wingdings" w:hint="default"/>
+      </w:rPr>
+    </w:lvl>
+    <w:lvl w:ilvl="3" w:tplc="40090001" w:tentative="1">
+      <w:start w:val="1"/>
+      <w:numFmt w:val="bullet"/>
+      <w:lvlText w:val=""/>
+      <w:lvlJc w:val="left"/>
+      <w:pPr>
+        <w:ind w:left="2880" w:hanging="360"/>
+      </w:pPr>
+      <w:rPr>
+        <w:rFonts w:ascii="Symbol" w:hAnsi="Symbol" w:hint="default"/>
+      </w:rPr>
+    </w:lvl>
+    <w:lvl w:ilvl="4" w:tplc="40090003" w:tentative="1">
+      <w:start w:val="1"/>
+      <w:numFmt w:val="bullet"/>
+      <w:lvlText w:val="o"/>
+      <w:lvlJc w:val="left"/>
+      <w:pPr>
+        <w:ind w:left="3600" w:hanging="360"/>
+      </w:pPr>
+      <w:rPr>
+        <w:rFonts w:ascii="Courier New" w:hAnsi="Courier New" w:cs="Courier New" w:hint="default"/>
+      </w:rPr>
+    </w:lvl>
+    <w:lvl w:ilvl="5" w:tplc="40090005" w:tentative="1">
+      <w:start w:val="1"/>
+      <w:numFmt w:val="bullet"/>
+      <w:lvlText w:val=""/>
+      <w:lvlJc w:val="left"/>
+      <w:pPr>
+        <w:ind w:left="4320" w:hanging="360"/>
+      </w:pPr>
+      <w:rPr>
+        <w:rFonts w:ascii="Wingdings" w:hAnsi="Wingdings" w:hint="default"/>
+      </w:rPr>
+    </w:lvl>
+    <w:lvl w:ilvl="6" w:tplc="40090001" w:tentative="1">
+      <w:start w:val="1"/>
+      <w:numFmt w:val="bullet"/>
+      <w:lvlText w:val=""/>
+      <w:lvlJc w:val="left"/>
+      <w:pPr>
+        <w:ind w:left="5040" w:hanging="360"/>
+      </w:pPr>
+      <w:rPr>
+        <w:rFonts w:ascii="Symbol" w:hAnsi="Symbol" w:hint="default"/>
+      </w:rPr>
+    </w:lvl>
+    <w:lvl w:ilvl="7" w:tplc="40090003" w:tentative="1">
+      <w:start w:val="1"/>
+      <w:numFmt w:val="bullet"/>
+      <w:lvlText w:val="o"/>
+      <w:lvlJc w:val="left"/>
+      <w:pPr>
+        <w:ind w:left="5760" w:hanging="360"/>
+      </w:pPr>
+      <w:rPr>
+        <w:rFonts w:ascii="Courier New" w:hAnsi="Courier New" w:cs="Courier New" w:hint="default"/>
+      </w:rPr>
+    </w:lvl>
+    <w:lvl w:ilvl="8" w:tplc="40090005" w:tentative="1">
+      <w:start w:val="1"/>
+      <w:numFmt w:val="bullet"/>
+      <w:lvlText w:val=""/>
+      <w:lvlJc w:val="left"/>
+      <w:pPr>
+        <w:ind w:left="6480" w:hanging="360"/>
+      </w:pPr>
+      <w:rPr>
+        <w:rFonts w:ascii="Wingdings" w:hAnsi="Wingdings" w:hint="default"/>
+      </w:rPr>
+    </w:lvl>
+  </w:abstractNum>
+  <w:abstractNum w:abstractNumId="3" w15:restartNumberingAfterBreak="0">
+    <w:nsid w:val="26E5596D"/>
+    <w:multiLevelType w:val="hybridMultilevel"/>
+    <w:tmpl w:val="014E7A1A"/>
+    <w:lvl w:ilvl="0" w:tplc="40090001">
+      <w:start w:val="1"/>
+      <w:numFmt w:val="bullet"/>
+      <w:lvlText w:val=""/>
+      <w:lvlJc w:val="left"/>
+      <w:pPr>
+        <w:ind w:left="720" w:hanging="360"/>
+      </w:pPr>
+      <w:rPr>
+        <w:rFonts w:ascii="Symbol" w:hAnsi="Symbol" w:hint="default"/>
+      </w:rPr>
+    </w:lvl>
+    <w:lvl w:ilvl="1" w:tplc="40090003" w:tentative="1">
+      <w:start w:val="1"/>
+      <w:numFmt w:val="bullet"/>
+      <w:lvlText w:val="o"/>
+      <w:lvlJc w:val="left"/>
+      <w:pPr>
+        <w:ind w:left="1440" w:hanging="360"/>
+      </w:pPr>
+      <w:rPr>
+        <w:rFonts w:ascii="Courier New" w:hAnsi="Courier New" w:cs="Courier New" w:hint="default"/>
+      </w:rPr>
+    </w:lvl>
+    <w:lvl w:ilvl="2" w:tplc="40090005" w:tentative="1">
+      <w:start w:val="1"/>
+      <w:numFmt w:val="bullet"/>
+      <w:lvlText w:val=""/>
+      <w:lvlJc w:val="left"/>
+      <w:pPr>
+        <w:ind w:left="2160" w:hanging="360"/>
+      </w:pPr>
+      <w:rPr>
+        <w:rFonts w:ascii="Wingdings" w:hAnsi="Wingdings" w:hint="default"/>
+      </w:rPr>
+    </w:lvl>
+    <w:lvl w:ilvl="3" w:tplc="40090001" w:tentative="1">
+      <w:start w:val="1"/>
+      <w:numFmt w:val="bullet"/>
+      <w:lvlText w:val=""/>
+      <w:lvlJc w:val="left"/>
+      <w:pPr>
+        <w:ind w:left="2880" w:hanging="360"/>
+      </w:pPr>
+      <w:rPr>
+        <w:rFonts w:ascii="Symbol" w:hAnsi="Symbol" w:hint="default"/>
+      </w:rPr>
+    </w:lvl>
+    <w:lvl w:ilvl="4" w:tplc="40090003" w:tentative="1">
+      <w:start w:val="1"/>
+      <w:numFmt w:val="bullet"/>
+      <w:lvlText w:val="o"/>
+      <w:lvlJc w:val="left"/>
+      <w:pPr>
+        <w:ind w:left="3600" w:hanging="360"/>
+      </w:pPr>
+      <w:rPr>
+        <w:rFonts w:ascii="Courier New" w:hAnsi="Courier New" w:cs="Courier New" w:hint="default"/>
+      </w:rPr>
+    </w:lvl>
+    <w:lvl w:ilvl="5" w:tplc="40090005" w:tentative="1">
+      <w:start w:val="1"/>
+      <w:numFmt w:val="bullet"/>
+      <w:lvlText w:val=""/>
+      <w:lvlJc w:val="left"/>
+      <w:pPr>
+        <w:ind w:left="4320" w:hanging="360"/>
+      </w:pPr>
+      <w:rPr>
+        <w:rFonts w:ascii="Wingdings" w:hAnsi="Wingdings" w:hint="default"/>
+      </w:rPr>
+    </w:lvl>
+    <w:lvl w:ilvl="6" w:tplc="40090001" w:tentative="1">
+      <w:start w:val="1"/>
+      <w:numFmt w:val="bullet"/>
+      <w:lvlText w:val=""/>
+      <w:lvlJc w:val="left"/>
+      <w:pPr>
+        <w:ind w:left="5040" w:hanging="360"/>
+      </w:pPr>
+      <w:rPr>
+        <w:rFonts w:ascii="Symbol" w:hAnsi="Symbol" w:hint="default"/>
+      </w:rPr>
+    </w:lvl>
+    <w:lvl w:ilvl="7" w:tplc="40090003" w:tentative="1">
+      <w:start w:val="1"/>
+      <w:numFmt w:val="bullet"/>
+      <w:lvlText w:val="o"/>
+      <w:lvlJc w:val="left"/>
+      <w:pPr>
+        <w:ind w:left="5760" w:hanging="360"/>
+      </w:pPr>
+      <w:rPr>
+        <w:rFonts w:ascii="Courier New" w:hAnsi="Courier New" w:cs="Courier New" w:hint="default"/>
+      </w:rPr>
+    </w:lvl>
+    <w:lvl w:ilvl="8" w:tplc="40090005" w:tentative="1">
+      <w:start w:val="1"/>
+      <w:numFmt w:val="bullet"/>
+      <w:lvlText w:val=""/>
+      <w:lvlJc w:val="left"/>
+      <w:pPr>
+        <w:ind w:left="6480" w:hanging="360"/>
+      </w:pPr>
+      <w:rPr>
+        <w:rFonts w:ascii="Wingdings" w:hAnsi="Wingdings" w:hint="default"/>
+      </w:rPr>
+    </w:lvl>
+  </w:abstractNum>
+  <w:abstractNum w:abstractNumId="4" w15:restartNumberingAfterBreak="0">
+    <w:nsid w:val="27CF7A45"/>
+    <w:multiLevelType w:val="hybridMultilevel"/>
+    <w:tmpl w:val="D3367AA0"/>
+    <w:lvl w:ilvl="0" w:tplc="40090001">
+      <w:start w:val="1"/>
+      <w:numFmt w:val="bullet"/>
+      <w:lvlText w:val=""/>
+      <w:lvlJc w:val="left"/>
+      <w:pPr>
+        <w:ind w:left="720" w:hanging="360"/>
+      </w:pPr>
+      <w:rPr>
+        <w:rFonts w:ascii="Symbol" w:hAnsi="Symbol" w:hint="default"/>
+      </w:rPr>
+    </w:lvl>
+    <w:lvl w:ilvl="1" w:tplc="40090003" w:tentative="1">
+      <w:start w:val="1"/>
+      <w:numFmt w:val="bullet"/>
+      <w:lvlText w:val="o"/>
+      <w:lvlJc w:val="left"/>
+      <w:pPr>
+        <w:ind w:left="1440" w:hanging="360"/>
+      </w:pPr>
+      <w:rPr>
+        <w:rFonts w:ascii="Courier New" w:hAnsi="Courier New" w:cs="Courier New" w:hint="default"/>
+      </w:rPr>
+    </w:lvl>
+    <w:lvl w:ilvl="2" w:tplc="40090005" w:tentative="1">
+      <w:start w:val="1"/>
+      <w:numFmt w:val="bullet"/>
+      <w:lvlText w:val=""/>
+      <w:lvlJc w:val="left"/>
+      <w:pPr>
+        <w:ind w:left="2160" w:hanging="360"/>
+      </w:pPr>
+      <w:rPr>
+        <w:rFonts w:ascii="Wingdings" w:hAnsi="Wingdings" w:hint="default"/>
+      </w:rPr>
+    </w:lvl>
+    <w:lvl w:ilvl="3" w:tplc="40090001" w:tentative="1">
+      <w:start w:val="1"/>
+      <w:numFmt w:val="bullet"/>
+      <w:lvlText w:val=""/>
+      <w:lvlJc w:val="left"/>
+      <w:pPr>
+        <w:ind w:left="2880" w:hanging="360"/>
+      </w:pPr>
+      <w:rPr>
+        <w:rFonts w:ascii="Symbol" w:hAnsi="Symbol" w:hint="default"/>
+      </w:rPr>
+    </w:lvl>
+    <w:lvl w:ilvl="4" w:tplc="40090003" w:tentative="1">
+      <w:start w:val="1"/>
+      <w:numFmt w:val="bullet"/>
+      <w:lvlText w:val="o"/>
+      <w:lvlJc w:val="left"/>
+      <w:pPr>
+        <w:ind w:left="3600" w:hanging="360"/>
+      </w:pPr>
+      <w:rPr>
+        <w:rFonts w:ascii="Courier New" w:hAnsi="Courier New" w:cs="Courier New" w:hint="default"/>
+      </w:rPr>
+    </w:lvl>
+    <w:lvl w:ilvl="5" w:tplc="40090005" w:tentative="1">
+      <w:start w:val="1"/>
+      <w:numFmt w:val="bullet"/>
+      <w:lvlText w:val=""/>
+      <w:lvlJc w:val="left"/>
+      <w:pPr>
+        <w:ind w:left="4320" w:hanging="360"/>
+      </w:pPr>
+      <w:rPr>
+        <w:rFonts w:ascii="Wingdings" w:hAnsi="Wingdings" w:hint="default"/>
+      </w:rPr>
+    </w:lvl>
+    <w:lvl w:ilvl="6" w:tplc="40090001" w:tentative="1">
+      <w:start w:val="1"/>
+      <w:numFmt w:val="bullet"/>
+      <w:lvlText w:val=""/>
+      <w:lvlJc w:val="left"/>
+      <w:pPr>
+        <w:ind w:left="5040" w:hanging="360"/>
+      </w:pPr>
+      <w:rPr>
+        <w:rFonts w:ascii="Symbol" w:hAnsi="Symbol" w:hint="default"/>
+      </w:rPr>
+    </w:lvl>
+    <w:lvl w:ilvl="7" w:tplc="40090003" w:tentative="1">
+      <w:start w:val="1"/>
+      <w:numFmt w:val="bullet"/>
+      <w:lvlText w:val="o"/>
+      <w:lvlJc w:val="left"/>
+      <w:pPr>
+        <w:ind w:left="5760" w:hanging="360"/>
+      </w:pPr>
+      <w:rPr>
+        <w:rFonts w:ascii="Courier New" w:hAnsi="Courier New" w:cs="Courier New" w:hint="default"/>
+      </w:rPr>
+    </w:lvl>
+    <w:lvl w:ilvl="8" w:tplc="40090005" w:tentative="1">
+      <w:start w:val="1"/>
+      <w:numFmt w:val="bullet"/>
+      <w:lvlText w:val=""/>
+      <w:lvlJc w:val="left"/>
+      <w:pPr>
+        <w:ind w:left="6480" w:hanging="360"/>
+      </w:pPr>
+      <w:rPr>
+        <w:rFonts w:ascii="Wingdings" w:hAnsi="Wingdings" w:hint="default"/>
+      </w:rPr>
+    </w:lvl>
+  </w:abstractNum>
+  <w:abstractNum w:abstractNumId="5" w15:restartNumberingAfterBreak="0">
+    <w:nsid w:val="300E48CB"/>
+    <w:multiLevelType w:val="hybridMultilevel"/>
+    <w:tmpl w:val="9CB68480"/>
+    <w:lvl w:ilvl="0" w:tplc="40090001">
+      <w:start w:val="1"/>
+      <w:numFmt w:val="bullet"/>
+      <w:lvlText w:val=""/>
+      <w:lvlJc w:val="left"/>
+      <w:pPr>
+        <w:ind w:left="720" w:hanging="360"/>
+      </w:pPr>
+      <w:rPr>
+        <w:rFonts w:ascii="Symbol" w:hAnsi="Symbol" w:hint="default"/>
+      </w:rPr>
+    </w:lvl>
+    <w:lvl w:ilvl="1" w:tplc="40090003" w:tentative="1">
+      <w:start w:val="1"/>
+      <w:numFmt w:val="bullet"/>
+      <w:lvlText w:val="o"/>
+      <w:lvlJc w:val="left"/>
+      <w:pPr>
+        <w:ind w:left="1440" w:hanging="360"/>
+      </w:pPr>
+      <w:rPr>
+        <w:rFonts w:ascii="Courier New" w:hAnsi="Courier New" w:cs="Courier New" w:hint="default"/>
+      </w:rPr>
+    </w:lvl>
+    <w:lvl w:ilvl="2" w:tplc="40090005" w:tentative="1">
+      <w:start w:val="1"/>
+      <w:numFmt w:val="bullet"/>
+      <w:lvlText w:val=""/>
+      <w:lvlJc w:val="left"/>
+      <w:pPr>
+        <w:ind w:left="2160" w:hanging="360"/>
+      </w:pPr>
+      <w:rPr>
+        <w:rFonts w:ascii="Wingdings" w:hAnsi="Wingdings" w:hint="default"/>
+      </w:rPr>
+    </w:lvl>
+    <w:lvl w:ilvl="3" w:tplc="40090001" w:tentative="1">
+      <w:start w:val="1"/>
+      <w:numFmt w:val="bullet"/>
+      <w:lvlText w:val=""/>
+      <w:lvlJc w:val="left"/>
+      <w:pPr>
+        <w:ind w:left="2880" w:hanging="360"/>
+      </w:pPr>
+      <w:rPr>
+        <w:rFonts w:ascii="Symbol" w:hAnsi="Symbol" w:hint="default"/>
+      </w:rPr>
+    </w:lvl>
+    <w:lvl w:ilvl="4" w:tplc="40090003" w:tentative="1">
+      <w:start w:val="1"/>
+      <w:numFmt w:val="bullet"/>
+      <w:lvlText w:val="o"/>
+      <w:lvlJc w:val="left"/>
+      <w:pPr>
+        <w:ind w:left="3600" w:hanging="360"/>
+      </w:pPr>
+      <w:rPr>
+        <w:rFonts w:ascii="Courier New" w:hAnsi="Courier New" w:cs="Courier New" w:hint="default"/>
+      </w:rPr>
+    </w:lvl>
+    <w:lvl w:ilvl="5" w:tplc="40090005" w:tentative="1">
+      <w:start w:val="1"/>
+      <w:numFmt w:val="bullet"/>
+      <w:lvlText w:val=""/>
+      <w:lvlJc w:val="left"/>
+      <w:pPr>
+        <w:ind w:left="4320" w:hanging="360"/>
+      </w:pPr>
+      <w:rPr>
+        <w:rFonts w:ascii="Wingdings" w:hAnsi="Wingdings" w:hint="default"/>
+      </w:rPr>
+    </w:lvl>
+    <w:lvl w:ilvl="6" w:tplc="40090001" w:tentative="1">
+      <w:start w:val="1"/>
+      <w:numFmt w:val="bullet"/>
+      <w:lvlText w:val=""/>
+      <w:lvlJc w:val="left"/>
+      <w:pPr>
+        <w:ind w:left="5040" w:hanging="360"/>
+      </w:pPr>
+      <w:rPr>
+        <w:rFonts w:ascii="Symbol" w:hAnsi="Symbol" w:hint="default"/>
+      </w:rPr>
+    </w:lvl>
+    <w:lvl w:ilvl="7" w:tplc="40090003" w:tentative="1">
+      <w:start w:val="1"/>
+      <w:numFmt w:val="bullet"/>
+      <w:lvlText w:val="o"/>
+      <w:lvlJc w:val="left"/>
+      <w:pPr>
+        <w:ind w:left="5760" w:hanging="360"/>
+      </w:pPr>
+      <w:rPr>
+        <w:rFonts w:ascii="Courier New" w:hAnsi="Courier New" w:cs="Courier New" w:hint="default"/>
+      </w:rPr>
+    </w:lvl>
+    <w:lvl w:ilvl="8" w:tplc="40090005" w:tentative="1">
+      <w:start w:val="1"/>
+      <w:numFmt w:val="bullet"/>
+      <w:lvlText w:val=""/>
+      <w:lvlJc w:val="left"/>
+      <w:pPr>
+        <w:ind w:left="6480" w:hanging="360"/>
+      </w:pPr>
+      <w:rPr>
+        <w:rFonts w:ascii="Wingdings" w:hAnsi="Wingdings" w:hint="default"/>
+      </w:rPr>
+    </w:lvl>
+  </w:abstractNum>
+  <w:abstractNum w:abstractNumId="6" w15:restartNumberingAfterBreak="0">
+    <w:nsid w:val="31596E73"/>
+    <w:multiLevelType w:val="hybridMultilevel"/>
+    <w:tmpl w:val="078ABD5E"/>
+    <w:lvl w:ilvl="0" w:tplc="40090001">
+      <w:start w:val="1"/>
+      <w:numFmt w:val="bullet"/>
+      <w:lvlText w:val=""/>
+      <w:lvlJc w:val="left"/>
+      <w:pPr>
+        <w:ind w:left="720" w:hanging="360"/>
+      </w:pPr>
+      <w:rPr>
+        <w:rFonts w:ascii="Symbol" w:hAnsi="Symbol" w:hint="default"/>
+      </w:rPr>
+    </w:lvl>
+    <w:lvl w:ilvl="1" w:tplc="40090003" w:tentative="1">
+      <w:start w:val="1"/>
+      <w:numFmt w:val="bullet"/>
+      <w:lvlText w:val="o"/>
+      <w:lvlJc w:val="left"/>
+      <w:pPr>
+        <w:ind w:left="1440" w:hanging="360"/>
+      </w:pPr>
+      <w:rPr>
+        <w:rFonts w:ascii="Courier New" w:hAnsi="Courier New" w:cs="Courier New" w:hint="default"/>
+      </w:rPr>
+    </w:lvl>
+    <w:lvl w:ilvl="2" w:tplc="40090005" w:tentative="1">
+      <w:start w:val="1"/>
+      <w:numFmt w:val="bullet"/>
+      <w:lvlText w:val=""/>
+      <w:lvlJc w:val="left"/>
+      <w:pPr>
+        <w:ind w:left="2160" w:hanging="360"/>
+      </w:pPr>
+      <w:rPr>
+        <w:rFonts w:ascii="Wingdings" w:hAnsi="Wingdings" w:hint="default"/>
+      </w:rPr>
+    </w:lvl>
+    <w:lvl w:ilvl="3" w:tplc="40090001" w:tentative="1">
+      <w:start w:val="1"/>
+      <w:numFmt w:val="bullet"/>
+      <w:lvlText w:val=""/>
+      <w:lvlJc w:val="left"/>
+      <w:pPr>
+        <w:ind w:left="2880" w:hanging="360"/>
+      </w:pPr>
+      <w:rPr>
+        <w:rFonts w:ascii="Symbol" w:hAnsi="Symbol" w:hint="default"/>
+      </w:rPr>
+    </w:lvl>
+    <w:lvl w:ilvl="4" w:tplc="40090003" w:tentative="1">
+      <w:start w:val="1"/>
+      <w:numFmt w:val="bullet"/>
+      <w:lvlText w:val="o"/>
+      <w:lvlJc w:val="left"/>
+      <w:pPr>
+        <w:ind w:left="3600" w:hanging="360"/>
+      </w:pPr>
+      <w:rPr>
+        <w:rFonts w:ascii="Courier New" w:hAnsi="Courier New" w:cs="Courier New" w:hint="default"/>
+      </w:rPr>
+    </w:lvl>
+    <w:lvl w:ilvl="5" w:tplc="40090005" w:tentative="1">
+      <w:start w:val="1"/>
+      <w:numFmt w:val="bullet"/>
+      <w:lvlText w:val=""/>
+      <w:lvlJc w:val="left"/>
+      <w:pPr>
+        <w:ind w:left="4320" w:hanging="360"/>
+      </w:pPr>
+      <w:rPr>
+        <w:rFonts w:ascii="Wingdings" w:hAnsi="Wingdings" w:hint="default"/>
+      </w:rPr>
+    </w:lvl>
+    <w:lvl w:ilvl="6" w:tplc="40090001" w:tentative="1">
+      <w:start w:val="1"/>
+      <w:numFmt w:val="bullet"/>
+      <w:lvlText w:val=""/>
+      <w:lvlJc w:val="left"/>
+      <w:pPr>
+        <w:ind w:left="5040" w:hanging="360"/>
+      </w:pPr>
+      <w:rPr>
+        <w:rFonts w:ascii="Symbol" w:hAnsi="Symbol" w:hint="default"/>
+      </w:rPr>
+    </w:lvl>
+    <w:lvl w:ilvl="7" w:tplc="40090003" w:tentative="1">
+      <w:start w:val="1"/>
+      <w:numFmt w:val="bullet"/>
+      <w:lvlText w:val="o"/>
+      <w:lvlJc w:val="left"/>
+      <w:pPr>
+        <w:ind w:left="5760" w:hanging="360"/>
+      </w:pPr>
+      <w:rPr>
+        <w:rFonts w:ascii="Courier New" w:hAnsi="Courier New" w:cs="Courier New" w:hint="default"/>
+      </w:rPr>
+    </w:lvl>
+    <w:lvl w:ilvl="8" w:tplc="40090005" w:tentative="1">
+      <w:start w:val="1"/>
+      <w:numFmt w:val="bullet"/>
+      <w:lvlText w:val=""/>
+      <w:lvlJc w:val="left"/>
+      <w:pPr>
+        <w:ind w:left="6480" w:hanging="360"/>
+      </w:pPr>
+      <w:rPr>
+        <w:rFonts w:ascii="Wingdings" w:hAnsi="Wingdings" w:hint="default"/>
+      </w:rPr>
+    </w:lvl>
+  </w:abstractNum>
+  <w:abstractNum w:abstractNumId="7" w15:restartNumberingAfterBreak="0">
+    <w:nsid w:val="35780345"/>
+    <w:multiLevelType w:val="hybridMultilevel"/>
+    <w:tmpl w:val="31EA560A"/>
+    <w:lvl w:ilvl="0" w:tplc="40090001">
+      <w:start w:val="1"/>
+      <w:numFmt w:val="bullet"/>
+      <w:lvlText w:val=""/>
+      <w:lvlJc w:val="left"/>
+      <w:pPr>
+        <w:ind w:left="720" w:hanging="360"/>
+      </w:pPr>
+      <w:rPr>
+        <w:rFonts w:ascii="Symbol" w:hAnsi="Symbol" w:hint="default"/>
+      </w:rPr>
+    </w:lvl>
+    <w:lvl w:ilvl="1" w:tplc="40090003" w:tentative="1">
+      <w:start w:val="1"/>
+      <w:numFmt w:val="bullet"/>
+      <w:lvlText w:val="o"/>
+      <w:lvlJc w:val="left"/>
+      <w:pPr>
+        <w:ind w:left="1440" w:hanging="360"/>
+      </w:pPr>
+      <w:rPr>
+        <w:rFonts w:ascii="Courier New" w:hAnsi="Courier New" w:cs="Courier New" w:hint="default"/>
+      </w:rPr>
+    </w:lvl>
+    <w:lvl w:ilvl="2" w:tplc="40090005" w:tentative="1">
+      <w:start w:val="1"/>
+      <w:numFmt w:val="bullet"/>
+      <w:lvlText w:val=""/>
+      <w:lvlJc w:val="left"/>
+      <w:pPr>
+        <w:ind w:left="2160" w:hanging="360"/>
+      </w:pPr>
+      <w:rPr>
+        <w:rFonts w:ascii="Wingdings" w:hAnsi="Wingdings" w:hint="default"/>
+      </w:rPr>
+    </w:lvl>
+    <w:lvl w:ilvl="3" w:tplc="40090001" w:tentative="1">
+      <w:start w:val="1"/>
+      <w:numFmt w:val="bullet"/>
+      <w:lvlText w:val=""/>
+      <w:lvlJc w:val="left"/>
+      <w:pPr>
+        <w:ind w:left="2880" w:hanging="360"/>
+      </w:pPr>
+      <w:rPr>
+        <w:rFonts w:ascii="Symbol" w:hAnsi="Symbol" w:hint="default"/>
+      </w:rPr>
+    </w:lvl>
+    <w:lvl w:ilvl="4" w:tplc="40090003" w:tentative="1">
+      <w:start w:val="1"/>
+      <w:numFmt w:val="bullet"/>
+      <w:lvlText w:val="o"/>
+      <w:lvlJc w:val="left"/>
+      <w:pPr>
+        <w:ind w:left="3600" w:hanging="360"/>
+      </w:pPr>
+      <w:rPr>
+        <w:rFonts w:ascii="Courier New" w:hAnsi="Courier New" w:cs="Courier New" w:hint="default"/>
+      </w:rPr>
+    </w:lvl>
+    <w:lvl w:ilvl="5" w:tplc="40090005" w:tentative="1">
+      <w:start w:val="1"/>
+      <w:numFmt w:val="bullet"/>
+      <w:lvlText w:val=""/>
+      <w:lvlJc w:val="left"/>
+      <w:pPr>
+        <w:ind w:left="4320" w:hanging="360"/>
+      </w:pPr>
+      <w:rPr>
+        <w:rFonts w:ascii="Wingdings" w:hAnsi="Wingdings" w:hint="default"/>
+      </w:rPr>
+    </w:lvl>
+    <w:lvl w:ilvl="6" w:tplc="40090001" w:tentative="1">
+      <w:start w:val="1"/>
+      <w:numFmt w:val="bullet"/>
+      <w:lvlText w:val=""/>
+      <w:lvlJc w:val="left"/>
+      <w:pPr>
+        <w:ind w:left="5040" w:hanging="360"/>
+      </w:pPr>
+      <w:rPr>
+        <w:rFonts w:ascii="Symbol" w:hAnsi="Symbol" w:hint="default"/>
+      </w:rPr>
+    </w:lvl>
+    <w:lvl w:ilvl="7" w:tplc="40090003" w:tentative="1">
+      <w:start w:val="1"/>
+      <w:numFmt w:val="bullet"/>
+      <w:lvlText w:val="o"/>
+      <w:lvlJc w:val="left"/>
+      <w:pPr>
+        <w:ind w:left="5760" w:hanging="360"/>
+      </w:pPr>
+      <w:rPr>
+        <w:rFonts w:ascii="Courier New" w:hAnsi="Courier New" w:cs="Courier New" w:hint="default"/>
+      </w:rPr>
+    </w:lvl>
+    <w:lvl w:ilvl="8" w:tplc="40090005" w:tentative="1">
+      <w:start w:val="1"/>
+      <w:numFmt w:val="bullet"/>
+      <w:lvlText w:val=""/>
+      <w:lvlJc w:val="left"/>
+      <w:pPr>
+        <w:ind w:left="6480" w:hanging="360"/>
+      </w:pPr>
+      <w:rPr>
+        <w:rFonts w:ascii="Wingdings" w:hAnsi="Wingdings" w:hint="default"/>
+      </w:rPr>
+    </w:lvl>
+  </w:abstractNum>
+  <w:abstractNum w:abstractNumId="8" w15:restartNumberingAfterBreak="0">
+    <w:nsid w:val="380C5808"/>
+    <w:multiLevelType w:val="hybridMultilevel"/>
+    <w:tmpl w:val="FB5EFC4E"/>
+    <w:lvl w:ilvl="0" w:tplc="40090001">
+      <w:start w:val="1"/>
+      <w:numFmt w:val="bullet"/>
+      <w:lvlText w:val=""/>
+      <w:lvlJc w:val="left"/>
+      <w:pPr>
+        <w:ind w:left="720" w:hanging="360"/>
+      </w:pPr>
+      <w:rPr>
+        <w:rFonts w:ascii="Symbol" w:hAnsi="Symbol" w:hint="default"/>
+      </w:rPr>
+    </w:lvl>
+    <w:lvl w:ilvl="1" w:tplc="40090003" w:tentative="1">
+      <w:start w:val="1"/>
+      <w:numFmt w:val="bullet"/>
+      <w:lvlText w:val="o"/>
+      <w:lvlJc w:val="left"/>
+      <w:pPr>
+        <w:ind w:left="1440" w:hanging="360"/>
+      </w:pPr>
+      <w:rPr>
+        <w:rFonts w:ascii="Courier New" w:hAnsi="Courier New" w:cs="Courier New" w:hint="default"/>
+      </w:rPr>
+    </w:lvl>
+    <w:lvl w:ilvl="2" w:tplc="40090005" w:tentative="1">
+      <w:start w:val="1"/>
+      <w:numFmt w:val="bullet"/>
+      <w:lvlText w:val=""/>
+      <w:lvlJc w:val="left"/>
+      <w:pPr>
+        <w:ind w:left="2160" w:hanging="360"/>
+      </w:pPr>
+      <w:rPr>
+        <w:rFonts w:ascii="Wingdings" w:hAnsi="Wingdings" w:hint="default"/>
+      </w:rPr>
+    </w:lvl>
+    <w:lvl w:ilvl="3" w:tplc="40090001" w:tentative="1">
+      <w:start w:val="1"/>
+      <w:numFmt w:val="bullet"/>
+      <w:lvlText w:val=""/>
+      <w:lvlJc w:val="left"/>
+      <w:pPr>
+        <w:ind w:left="2880" w:hanging="360"/>
+      </w:pPr>
+      <w:rPr>
+        <w:rFonts w:ascii="Symbol" w:hAnsi="Symbol" w:hint="default"/>
+      </w:rPr>
+    </w:lvl>
+    <w:lvl w:ilvl="4" w:tplc="40090003" w:tentative="1">
+      <w:start w:val="1"/>
+      <w:numFmt w:val="bullet"/>
+      <w:lvlText w:val="o"/>
+      <w:lvlJc w:val="left"/>
+      <w:pPr>
+        <w:ind w:left="3600" w:hanging="360"/>
+      </w:pPr>
+      <w:rPr>
+        <w:rFonts w:ascii="Courier New" w:hAnsi="Courier New" w:cs="Courier New" w:hint="default"/>
+      </w:rPr>
+    </w:lvl>
+    <w:lvl w:ilvl="5" w:tplc="40090005" w:tentative="1">
+      <w:start w:val="1"/>
+      <w:numFmt w:val="bullet"/>
+      <w:lvlText w:val=""/>
+      <w:lvlJc w:val="left"/>
+      <w:pPr>
+        <w:ind w:left="4320" w:hanging="360"/>
+      </w:pPr>
+      <w:rPr>
+        <w:rFonts w:ascii="Wingdings" w:hAnsi="Wingdings" w:hint="default"/>
+      </w:rPr>
+    </w:lvl>
+    <w:lvl w:ilvl="6" w:tplc="40090001" w:tentative="1">
+      <w:start w:val="1"/>
+      <w:numFmt w:val="bullet"/>
+      <w:lvlText w:val=""/>
+      <w:lvlJc w:val="left"/>
+      <w:pPr>
+        <w:ind w:left="5040" w:hanging="360"/>
+      </w:pPr>
+      <w:rPr>
+        <w:rFonts w:ascii="Symbol" w:hAnsi="Symbol" w:hint="default"/>
+      </w:rPr>
+    </w:lvl>
+    <w:lvl w:ilvl="7" w:tplc="40090003" w:tentative="1">
+      <w:start w:val="1"/>
+      <w:numFmt w:val="bullet"/>
+      <w:lvlText w:val="o"/>
+      <w:lvlJc w:val="left"/>
+      <w:pPr>
+        <w:ind w:left="5760" w:hanging="360"/>
+      </w:pPr>
+      <w:rPr>
+        <w:rFonts w:ascii="Courier New" w:hAnsi="Courier New" w:cs="Courier New" w:hint="default"/>
+      </w:rPr>
+    </w:lvl>
+    <w:lvl w:ilvl="8" w:tplc="40090005" w:tentative="1">
+      <w:start w:val="1"/>
+      <w:numFmt w:val="bullet"/>
+      <w:lvlText w:val=""/>
+      <w:lvlJc w:val="left"/>
+      <w:pPr>
+        <w:ind w:left="6480" w:hanging="360"/>
+      </w:pPr>
+      <w:rPr>
+        <w:rFonts w:ascii="Wingdings" w:hAnsi="Wingdings" w:hint="default"/>
+      </w:rPr>
+    </w:lvl>
+  </w:abstractNum>
+  <w:abstractNum w:abstractNumId="9" w15:restartNumberingAfterBreak="0">
+    <w:nsid w:val="3D313BBA"/>
+    <w:multiLevelType w:val="hybridMultilevel"/>
+    <w:tmpl w:val="11CC352E"/>
+    <w:lvl w:ilvl="0" w:tplc="40090001">
+      <w:start w:val="1"/>
+      <w:numFmt w:val="bullet"/>
+      <w:lvlText w:val=""/>
+      <w:lvlJc w:val="left"/>
+      <w:pPr>
+        <w:ind w:left="720" w:hanging="360"/>
+      </w:pPr>
+      <w:rPr>
+        <w:rFonts w:ascii="Symbol" w:hAnsi="Symbol" w:hint="default"/>
+      </w:rPr>
+    </w:lvl>
+    <w:lvl w:ilvl="1" w:tplc="40090003" w:tentative="1">
+      <w:start w:val="1"/>
+      <w:numFmt w:val="bullet"/>
+      <w:lvlText w:val="o"/>
+      <w:lvlJc w:val="left"/>
+      <w:pPr>
+        <w:ind w:left="1440" w:hanging="360"/>
+      </w:pPr>
+      <w:rPr>
+        <w:rFonts w:ascii="Courier New" w:hAnsi="Courier New" w:cs="Courier New" w:hint="default"/>
+      </w:rPr>
+    </w:lvl>
+    <w:lvl w:ilvl="2" w:tplc="40090005" w:tentative="1">
+      <w:start w:val="1"/>
+      <w:numFmt w:val="bullet"/>
+      <w:lvlText w:val=""/>
+      <w:lvlJc w:val="left"/>
+      <w:pPr>
+        <w:ind w:left="2160" w:hanging="360"/>
+      </w:pPr>
+      <w:rPr>
+        <w:rFonts w:ascii="Wingdings" w:hAnsi="Wingdings" w:hint="default"/>
+      </w:rPr>
+    </w:lvl>
+    <w:lvl w:ilvl="3" w:tplc="40090001" w:tentative="1">
+      <w:start w:val="1"/>
+      <w:numFmt w:val="bullet"/>
+      <w:lvlText w:val=""/>
+      <w:lvlJc w:val="left"/>
+      <w:pPr>
+        <w:ind w:left="2880" w:hanging="360"/>
+      </w:pPr>
+      <w:rPr>
+        <w:rFonts w:ascii="Symbol" w:hAnsi="Symbol" w:hint="default"/>
+      </w:rPr>
+    </w:lvl>
+    <w:lvl w:ilvl="4" w:tplc="40090003" w:tentative="1">
+      <w:start w:val="1"/>
+      <w:numFmt w:val="bullet"/>
+      <w:lvlText w:val="o"/>
+      <w:lvlJc w:val="left"/>
+      <w:pPr>
+        <w:ind w:left="3600" w:hanging="360"/>
+      </w:pPr>
+      <w:rPr>
+        <w:rFonts w:ascii="Courier New" w:hAnsi="Courier New" w:cs="Courier New" w:hint="default"/>
+      </w:rPr>
+    </w:lvl>
+    <w:lvl w:ilvl="5" w:tplc="40090005" w:tentative="1">
+      <w:start w:val="1"/>
+      <w:numFmt w:val="bullet"/>
+      <w:lvlText w:val=""/>
+      <w:lvlJc w:val="left"/>
+      <w:pPr>
+        <w:ind w:left="4320" w:hanging="360"/>
+      </w:pPr>
+      <w:rPr>
+        <w:rFonts w:ascii="Wingdings" w:hAnsi="Wingdings" w:hint="default"/>
+      </w:rPr>
+    </w:lvl>
+    <w:lvl w:ilvl="6" w:tplc="40090001" w:tentative="1">
+      <w:start w:val="1"/>
+      <w:numFmt w:val="bullet"/>
+      <w:lvlText w:val=""/>
+      <w:lvlJc w:val="left"/>
+      <w:pPr>
+        <w:ind w:left="5040" w:hanging="360"/>
+      </w:pPr>
+      <w:rPr>
+        <w:rFonts w:ascii="Symbol" w:hAnsi="Symbol" w:hint="default"/>
+      </w:rPr>
+    </w:lvl>
+    <w:lvl w:ilvl="7" w:tplc="40090003" w:tentative="1">
+      <w:start w:val="1"/>
+      <w:numFmt w:val="bullet"/>
+      <w:lvlText w:val="o"/>
+      <w:lvlJc w:val="left"/>
+      <w:pPr>
+        <w:ind w:left="5760" w:hanging="360"/>
+      </w:pPr>
+      <w:rPr>
+        <w:rFonts w:ascii="Courier New" w:hAnsi="Courier New" w:cs="Courier New" w:hint="default"/>
+      </w:rPr>
+    </w:lvl>
+    <w:lvl w:ilvl="8" w:tplc="40090005" w:tentative="1">
+      <w:start w:val="1"/>
+      <w:numFmt w:val="bullet"/>
+      <w:lvlText w:val=""/>
+      <w:lvlJc w:val="left"/>
+      <w:pPr>
+        <w:ind w:left="6480" w:hanging="360"/>
+      </w:pPr>
+      <w:rPr>
+        <w:rFonts w:ascii="Wingdings" w:hAnsi="Wingdings" w:hint="default"/>
+      </w:rPr>
+    </w:lvl>
+  </w:abstractNum>
+  <w:abstractNum w:abstractNumId="10" w15:restartNumberingAfterBreak="0">
+    <w:nsid w:val="3D582B8E"/>
+    <w:multiLevelType w:val="hybridMultilevel"/>
+    <w:tmpl w:val="37DA125A"/>
+    <w:lvl w:ilvl="0" w:tplc="40090001">
+      <w:start w:val="1"/>
+      <w:numFmt w:val="bullet"/>
+      <w:lvlText w:val=""/>
+      <w:lvlJc w:val="left"/>
+      <w:pPr>
+        <w:ind w:left="720" w:hanging="360"/>
+      </w:pPr>
+      <w:rPr>
+        <w:rFonts w:ascii="Symbol" w:hAnsi="Symbol" w:hint="default"/>
+      </w:rPr>
+    </w:lvl>
+    <w:lvl w:ilvl="1" w:tplc="40090003" w:tentative="1">
+      <w:start w:val="1"/>
+      <w:numFmt w:val="bullet"/>
+      <w:lvlText w:val="o"/>
+      <w:lvlJc w:val="left"/>
+      <w:pPr>
+        <w:ind w:left="1440" w:hanging="360"/>
+      </w:pPr>
+      <w:rPr>
+        <w:rFonts w:ascii="Courier New" w:hAnsi="Courier New" w:cs="Courier New" w:hint="default"/>
+      </w:rPr>
+    </w:lvl>
+    <w:lvl w:ilvl="2" w:tplc="40090005" w:tentative="1">
+      <w:start w:val="1"/>
+      <w:numFmt w:val="bullet"/>
+      <w:lvlText w:val=""/>
+      <w:lvlJc w:val="left"/>
+      <w:pPr>
+        <w:ind w:left="2160" w:hanging="360"/>
+      </w:pPr>
+      <w:rPr>
+        <w:rFonts w:ascii="Wingdings" w:hAnsi="Wingdings" w:hint="default"/>
+      </w:rPr>
+    </w:lvl>
+    <w:lvl w:ilvl="3" w:tplc="40090001" w:tentative="1">
+      <w:start w:val="1"/>
+      <w:numFmt w:val="bullet"/>
+      <w:lvlText w:val=""/>
+      <w:lvlJc w:val="left"/>
+      <w:pPr>
+        <w:ind w:left="2880" w:hanging="360"/>
+      </w:pPr>
+      <w:rPr>
+        <w:rFonts w:ascii="Symbol" w:hAnsi="Symbol" w:hint="default"/>
+      </w:rPr>
+    </w:lvl>
+    <w:lvl w:ilvl="4" w:tplc="40090003" w:tentative="1">
+      <w:start w:val="1"/>
+      <w:numFmt w:val="bullet"/>
+      <w:lvlText w:val="o"/>
+      <w:lvlJc w:val="left"/>
+      <w:pPr>
+        <w:ind w:left="3600" w:hanging="360"/>
+      </w:pPr>
+      <w:rPr>
+        <w:rFonts w:ascii="Courier New" w:hAnsi="Courier New" w:cs="Courier New" w:hint="default"/>
+      </w:rPr>
+    </w:lvl>
+    <w:lvl w:ilvl="5" w:tplc="40090005" w:tentative="1">
+      <w:start w:val="1"/>
+      <w:numFmt w:val="bullet"/>
+      <w:lvlText w:val=""/>
+      <w:lvlJc w:val="left"/>
+      <w:pPr>
+        <w:ind w:left="4320" w:hanging="360"/>
+      </w:pPr>
+      <w:rPr>
+        <w:rFonts w:ascii="Wingdings" w:hAnsi="Wingdings" w:hint="default"/>
+      </w:rPr>
+    </w:lvl>
+    <w:lvl w:ilvl="6" w:tplc="40090001" w:tentative="1">
+      <w:start w:val="1"/>
+      <w:numFmt w:val="bullet"/>
+      <w:lvlText w:val=""/>
+      <w:lvlJc w:val="left"/>
+      <w:pPr>
+        <w:ind w:left="5040" w:hanging="360"/>
+      </w:pPr>
+      <w:rPr>
+        <w:rFonts w:ascii="Symbol" w:hAnsi="Symbol" w:hint="default"/>
+      </w:rPr>
+    </w:lvl>
+    <w:lvl w:ilvl="7" w:tplc="40090003" w:tentative="1">
+      <w:start w:val="1"/>
+      <w:numFmt w:val="bullet"/>
+      <w:lvlText w:val="o"/>
+      <w:lvlJc w:val="left"/>
+      <w:pPr>
+        <w:ind w:left="5760" w:hanging="360"/>
+      </w:pPr>
+      <w:rPr>
+        <w:rFonts w:ascii="Courier New" w:hAnsi="Courier New" w:cs="Courier New" w:hint="default"/>
+      </w:rPr>
+    </w:lvl>
+    <w:lvl w:ilvl="8" w:tplc="40090005" w:tentative="1">
+      <w:start w:val="1"/>
+      <w:numFmt w:val="bullet"/>
+      <w:lvlText w:val=""/>
+      <w:lvlJc w:val="left"/>
+      <w:pPr>
+        <w:ind w:left="6480" w:hanging="360"/>
+      </w:pPr>
+      <w:rPr>
+        <w:rFonts w:ascii="Wingdings" w:hAnsi="Wingdings" w:hint="default"/>
+      </w:rPr>
+    </w:lvl>
+  </w:abstractNum>
+  <w:abstractNum w:abstractNumId="11" w15:restartNumberingAfterBreak="0">
+    <w:nsid w:val="3DCA3DD0"/>
+    <w:multiLevelType w:val="hybridMultilevel"/>
+    <w:tmpl w:val="4D0090B2"/>
+    <w:lvl w:ilvl="0" w:tplc="40090001">
+      <w:start w:val="1"/>
+      <w:numFmt w:val="bullet"/>
+      <w:lvlText w:val=""/>
+      <w:lvlJc w:val="left"/>
+      <w:pPr>
+        <w:ind w:left="720" w:hanging="360"/>
+      </w:pPr>
+      <w:rPr>
+        <w:rFonts w:ascii="Symbol" w:hAnsi="Symbol" w:hint="default"/>
+      </w:rPr>
+    </w:lvl>
+    <w:lvl w:ilvl="1" w:tplc="40090003" w:tentative="1">
+      <w:start w:val="1"/>
+      <w:numFmt w:val="bullet"/>
+      <w:lvlText w:val="o"/>
+      <w:lvlJc w:val="left"/>
+      <w:pPr>
+        <w:ind w:left="1440" w:hanging="360"/>
+      </w:pPr>
+      <w:rPr>
+        <w:rFonts w:ascii="Courier New" w:hAnsi="Courier New" w:cs="Courier New" w:hint="default"/>
+      </w:rPr>
+    </w:lvl>
+    <w:lvl w:ilvl="2" w:tplc="40090005" w:tentative="1">
+      <w:start w:val="1"/>
+      <w:numFmt w:val="bullet"/>
+      <w:lvlText w:val=""/>
+      <w:lvlJc w:val="left"/>
+      <w:pPr>
+        <w:ind w:left="2160" w:hanging="360"/>
+      </w:pPr>
+      <w:rPr>
+        <w:rFonts w:ascii="Wingdings" w:hAnsi="Wingdings" w:hint="default"/>
+      </w:rPr>
+    </w:lvl>
+    <w:lvl w:ilvl="3" w:tplc="40090001" w:tentative="1">
+      <w:start w:val="1"/>
+      <w:numFmt w:val="bullet"/>
+      <w:lvlText w:val=""/>
+      <w:lvlJc w:val="left"/>
+      <w:pPr>
+        <w:ind w:left="2880" w:hanging="360"/>
+      </w:pPr>
+      <w:rPr>
+        <w:rFonts w:ascii="Symbol" w:hAnsi="Symbol" w:hint="default"/>
+      </w:rPr>
+    </w:lvl>
+    <w:lvl w:ilvl="4" w:tplc="40090003" w:tentative="1">
+      <w:start w:val="1"/>
+      <w:numFmt w:val="bullet"/>
+      <w:lvlText w:val="o"/>
+      <w:lvlJc w:val="left"/>
+      <w:pPr>
+        <w:ind w:left="3600" w:hanging="360"/>
+      </w:pPr>
+      <w:rPr>
+        <w:rFonts w:ascii="Courier New" w:hAnsi="Courier New" w:cs="Courier New" w:hint="default"/>
+      </w:rPr>
+    </w:lvl>
+    <w:lvl w:ilvl="5" w:tplc="40090005" w:tentative="1">
+      <w:start w:val="1"/>
+      <w:numFmt w:val="bullet"/>
+      <w:lvlText w:val=""/>
+      <w:lvlJc w:val="left"/>
+      <w:pPr>
+        <w:ind w:left="4320" w:hanging="360"/>
+      </w:pPr>
+      <w:rPr>
+        <w:rFonts w:ascii="Wingdings" w:hAnsi="Wingdings" w:hint="default"/>
+      </w:rPr>
+    </w:lvl>
+    <w:lvl w:ilvl="6" w:tplc="40090001" w:tentative="1">
+      <w:start w:val="1"/>
+      <w:numFmt w:val="bullet"/>
+      <w:lvlText w:val=""/>
+      <w:lvlJc w:val="left"/>
+      <w:pPr>
+        <w:ind w:left="5040" w:hanging="360"/>
+      </w:pPr>
+      <w:rPr>
+        <w:rFonts w:ascii="Symbol" w:hAnsi="Symbol" w:hint="default"/>
+      </w:rPr>
+    </w:lvl>
+    <w:lvl w:ilvl="7" w:tplc="40090003" w:tentative="1">
+      <w:start w:val="1"/>
+      <w:numFmt w:val="bullet"/>
+      <w:lvlText w:val="o"/>
+      <w:lvlJc w:val="left"/>
+      <w:pPr>
+        <w:ind w:left="5760" w:hanging="360"/>
+      </w:pPr>
+      <w:rPr>
+        <w:rFonts w:ascii="Courier New" w:hAnsi="Courier New" w:cs="Courier New" w:hint="default"/>
+      </w:rPr>
+    </w:lvl>
+    <w:lvl w:ilvl="8" w:tplc="40090005" w:tentative="1">
+      <w:start w:val="1"/>
+      <w:numFmt w:val="bullet"/>
+      <w:lvlText w:val=""/>
+      <w:lvlJc w:val="left"/>
+      <w:pPr>
+        <w:ind w:left="6480" w:hanging="360"/>
+      </w:pPr>
+      <w:rPr>
+        <w:rFonts w:ascii="Wingdings" w:hAnsi="Wingdings" w:hint="default"/>
+      </w:rPr>
+    </w:lvl>
+  </w:abstractNum>
+  <w:abstractNum w:abstractNumId="12" w15:restartNumberingAfterBreak="0">
+    <w:nsid w:val="435F4CDB"/>
+    <w:multiLevelType w:val="hybridMultilevel"/>
+    <w:tmpl w:val="087CF5A0"/>
+    <w:lvl w:ilvl="0" w:tplc="40090001">
+      <w:start w:val="1"/>
+      <w:numFmt w:val="bullet"/>
+      <w:lvlText w:val=""/>
+      <w:lvlJc w:val="left"/>
+      <w:pPr>
+        <w:ind w:left="720" w:hanging="360"/>
+      </w:pPr>
+      <w:rPr>
+        <w:rFonts w:ascii="Symbol" w:hAnsi="Symbol" w:hint="default"/>
+      </w:rPr>
+    </w:lvl>
+    <w:lvl w:ilvl="1" w:tplc="40090003" w:tentative="1">
+      <w:start w:val="1"/>
+      <w:numFmt w:val="bullet"/>
+      <w:lvlText w:val="o"/>
+      <w:lvlJc w:val="left"/>
+      <w:pPr>
+        <w:ind w:left="1440" w:hanging="360"/>
+      </w:pPr>
+      <w:rPr>
+        <w:rFonts w:ascii="Courier New" w:hAnsi="Courier New" w:cs="Courier New" w:hint="default"/>
+      </w:rPr>
+    </w:lvl>
+    <w:lvl w:ilvl="2" w:tplc="40090005" w:tentative="1">
+      <w:start w:val="1"/>
+      <w:numFmt w:val="bullet"/>
+      <w:lvlText w:val=""/>
+      <w:lvlJc w:val="left"/>
+      <w:pPr>
+        <w:ind w:left="2160" w:hanging="360"/>
+      </w:pPr>
+      <w:rPr>
+        <w:rFonts w:ascii="Wingdings" w:hAnsi="Wingdings" w:hint="default"/>
+      </w:rPr>
+    </w:lvl>
+    <w:lvl w:ilvl="3" w:tplc="40090001" w:tentative="1">
+      <w:start w:val="1"/>
+      <w:numFmt w:val="bullet"/>
+      <w:lvlText w:val=""/>
+      <w:lvlJc w:val="left"/>
+      <w:pPr>
+        <w:ind w:left="2880" w:hanging="360"/>
+      </w:pPr>
+      <w:rPr>
+        <w:rFonts w:ascii="Symbol" w:hAnsi="Symbol" w:hint="default"/>
+      </w:rPr>
+    </w:lvl>
+    <w:lvl w:ilvl="4" w:tplc="40090003" w:tentative="1">
+      <w:start w:val="1"/>
+      <w:numFmt w:val="bullet"/>
+      <w:lvlText w:val="o"/>
+      <w:lvlJc w:val="left"/>
+      <w:pPr>
+        <w:ind w:left="3600" w:hanging="360"/>
+      </w:pPr>
+      <w:rPr>
+        <w:rFonts w:ascii="Courier New" w:hAnsi="Courier New" w:cs="Courier New" w:hint="default"/>
+      </w:rPr>
+    </w:lvl>
+    <w:lvl w:ilvl="5" w:tplc="40090005" w:tentative="1">
+      <w:start w:val="1"/>
+      <w:numFmt w:val="bullet"/>
+      <w:lvlText w:val=""/>
+      <w:lvlJc w:val="left"/>
+      <w:pPr>
+        <w:ind w:left="4320" w:hanging="360"/>
+      </w:pPr>
+      <w:rPr>
+        <w:rFonts w:ascii="Wingdings" w:hAnsi="Wingdings" w:hint="default"/>
+      </w:rPr>
+    </w:lvl>
+    <w:lvl w:ilvl="6" w:tplc="40090001" w:tentative="1">
+      <w:start w:val="1"/>
+      <w:numFmt w:val="bullet"/>
+      <w:lvlText w:val=""/>
+      <w:lvlJc w:val="left"/>
+      <w:pPr>
+        <w:ind w:left="5040" w:hanging="360"/>
+      </w:pPr>
+      <w:rPr>
+        <w:rFonts w:ascii="Symbol" w:hAnsi="Symbol" w:hint="default"/>
+      </w:rPr>
+    </w:lvl>
+    <w:lvl w:ilvl="7" w:tplc="40090003" w:tentative="1">
+      <w:start w:val="1"/>
+      <w:numFmt w:val="bullet"/>
+      <w:lvlText w:val="o"/>
+      <w:lvlJc w:val="left"/>
+      <w:pPr>
+        <w:ind w:left="5760" w:hanging="360"/>
+      </w:pPr>
+      <w:rPr>
+        <w:rFonts w:ascii="Courier New" w:hAnsi="Courier New" w:cs="Courier New" w:hint="default"/>
+      </w:rPr>
+    </w:lvl>
+    <w:lvl w:ilvl="8" w:tplc="40090005" w:tentative="1">
+      <w:start w:val="1"/>
+      <w:numFmt w:val="bullet"/>
+      <w:lvlText w:val=""/>
+      <w:lvlJc w:val="left"/>
+      <w:pPr>
+        <w:ind w:left="6480" w:hanging="360"/>
+      </w:pPr>
+      <w:rPr>
+        <w:rFonts w:ascii="Wingdings" w:hAnsi="Wingdings" w:hint="default"/>
+      </w:rPr>
+    </w:lvl>
+  </w:abstractNum>
+  <w:abstractNum w:abstractNumId="13" w15:restartNumberingAfterBreak="0">
+    <w:nsid w:val="456E4EAD"/>
+    <w:multiLevelType w:val="hybridMultilevel"/>
+    <w:tmpl w:val="EE5E3AF6"/>
+    <w:lvl w:ilvl="0" w:tplc="40090001">
+      <w:start w:val="1"/>
+      <w:numFmt w:val="bullet"/>
+      <w:lvlText w:val=""/>
+      <w:lvlJc w:val="left"/>
+      <w:pPr>
+        <w:ind w:left="720" w:hanging="360"/>
+      </w:pPr>
+      <w:rPr>
+        <w:rFonts w:ascii="Symbol" w:hAnsi="Symbol" w:hint="default"/>
+      </w:rPr>
+    </w:lvl>
+    <w:lvl w:ilvl="1" w:tplc="40090003" w:tentative="1">
+      <w:start w:val="1"/>
+      <w:numFmt w:val="bullet"/>
+      <w:lvlText w:val="o"/>
+      <w:lvlJc w:val="left"/>
+      <w:pPr>
+        <w:ind w:left="1440" w:hanging="360"/>
+      </w:pPr>
+      <w:rPr>
+        <w:rFonts w:ascii="Courier New" w:hAnsi="Courier New" w:cs="Courier New" w:hint="default"/>
+      </w:rPr>
+    </w:lvl>
+    <w:lvl w:ilvl="2" w:tplc="40090005" w:tentative="1">
+      <w:start w:val="1"/>
+      <w:numFmt w:val="bullet"/>
+      <w:lvlText w:val=""/>
+      <w:lvlJc w:val="left"/>
+      <w:pPr>
+        <w:ind w:left="2160" w:hanging="360"/>
+      </w:pPr>
+      <w:rPr>
+        <w:rFonts w:ascii="Wingdings" w:hAnsi="Wingdings" w:hint="default"/>
+      </w:rPr>
+    </w:lvl>
+    <w:lvl w:ilvl="3" w:tplc="40090001" w:tentative="1">
+      <w:start w:val="1"/>
+      <w:numFmt w:val="bullet"/>
+      <w:lvlText w:val=""/>
+      <w:lvlJc w:val="left"/>
+      <w:pPr>
+        <w:ind w:left="2880" w:hanging="360"/>
+      </w:pPr>
+      <w:rPr>
+        <w:rFonts w:ascii="Symbol" w:hAnsi="Symbol" w:hint="default"/>
+      </w:rPr>
+    </w:lvl>
+    <w:lvl w:ilvl="4" w:tplc="40090003" w:tentative="1">
+      <w:start w:val="1"/>
+      <w:numFmt w:val="bullet"/>
+      <w:lvlText w:val="o"/>
+      <w:lvlJc w:val="left"/>
+      <w:pPr>
+        <w:ind w:left="3600" w:hanging="360"/>
+      </w:pPr>
+      <w:rPr>
+        <w:rFonts w:ascii="Courier New" w:hAnsi="Courier New" w:cs="Courier New" w:hint="default"/>
+      </w:rPr>
+    </w:lvl>
+    <w:lvl w:ilvl="5" w:tplc="40090005" w:tentative="1">
+      <w:start w:val="1"/>
+      <w:numFmt w:val="bullet"/>
+      <w:lvlText w:val=""/>
+      <w:lvlJc w:val="left"/>
+      <w:pPr>
+        <w:ind w:left="4320" w:hanging="360"/>
+      </w:pPr>
+      <w:rPr>
+        <w:rFonts w:ascii="Wingdings" w:hAnsi="Wingdings" w:hint="default"/>
+      </w:rPr>
+    </w:lvl>
+    <w:lvl w:ilvl="6" w:tplc="40090001" w:tentative="1">
+      <w:start w:val="1"/>
+      <w:numFmt w:val="bullet"/>
+      <w:lvlText w:val=""/>
+      <w:lvlJc w:val="left"/>
+      <w:pPr>
+        <w:ind w:left="5040" w:hanging="360"/>
+      </w:pPr>
+      <w:rPr>
+        <w:rFonts w:ascii="Symbol" w:hAnsi="Symbol" w:hint="default"/>
+      </w:rPr>
+    </w:lvl>
+    <w:lvl w:ilvl="7" w:tplc="40090003" w:tentative="1">
+      <w:start w:val="1"/>
+      <w:numFmt w:val="bullet"/>
+      <w:lvlText w:val="o"/>
+      <w:lvlJc w:val="left"/>
+      <w:pPr>
+        <w:ind w:left="5760" w:hanging="360"/>
+      </w:pPr>
+      <w:rPr>
+        <w:rFonts w:ascii="Courier New" w:hAnsi="Courier New" w:cs="Courier New" w:hint="default"/>
+      </w:rPr>
+    </w:lvl>
+    <w:lvl w:ilvl="8" w:tplc="40090005" w:tentative="1">
+      <w:start w:val="1"/>
+      <w:numFmt w:val="bullet"/>
+      <w:lvlText w:val=""/>
+      <w:lvlJc w:val="left"/>
+      <w:pPr>
+        <w:ind w:left="6480" w:hanging="360"/>
+      </w:pPr>
+      <w:rPr>
+        <w:rFonts w:ascii="Wingdings" w:hAnsi="Wingdings" w:hint="default"/>
+      </w:rPr>
+    </w:lvl>
+  </w:abstractNum>
+  <w:abstractNum w:abstractNumId="14" w15:restartNumberingAfterBreak="0">
+    <w:nsid w:val="4DBD20F3"/>
+    <w:multiLevelType w:val="hybridMultilevel"/>
+    <w:tmpl w:val="62526404"/>
+    <w:lvl w:ilvl="0" w:tplc="40090001">
+      <w:start w:val="1"/>
+      <w:numFmt w:val="bullet"/>
+      <w:lvlText w:val=""/>
+      <w:lvlJc w:val="left"/>
+      <w:pPr>
+        <w:ind w:left="720" w:hanging="360"/>
+      </w:pPr>
+      <w:rPr>
+        <w:rFonts w:ascii="Symbol" w:hAnsi="Symbol" w:hint="default"/>
+      </w:rPr>
+    </w:lvl>
+    <w:lvl w:ilvl="1" w:tplc="40090003" w:tentative="1">
+      <w:start w:val="1"/>
+      <w:numFmt w:val="bullet"/>
+      <w:lvlText w:val="o"/>
+      <w:lvlJc w:val="left"/>
+      <w:pPr>
+        <w:ind w:left="1440" w:hanging="360"/>
+      </w:pPr>
+      <w:rPr>
+        <w:rFonts w:ascii="Courier New" w:hAnsi="Courier New" w:cs="Courier New" w:hint="default"/>
+      </w:rPr>
+    </w:lvl>
+    <w:lvl w:ilvl="2" w:tplc="40090005" w:tentative="1">
+      <w:start w:val="1"/>
+      <w:numFmt w:val="bullet"/>
+      <w:lvlText w:val=""/>
+      <w:lvlJc w:val="left"/>
+      <w:pPr>
+        <w:ind w:left="2160" w:hanging="360"/>
+      </w:pPr>
+      <w:rPr>
+        <w:rFonts w:ascii="Wingdings" w:hAnsi="Wingdings" w:hint="default"/>
+      </w:rPr>
+    </w:lvl>
+    <w:lvl w:ilvl="3" w:tplc="40090001" w:tentative="1">
+      <w:start w:val="1"/>
+      <w:numFmt w:val="bullet"/>
+      <w:lvlText w:val=""/>
+      <w:lvlJc w:val="left"/>
+      <w:pPr>
+        <w:ind w:left="2880" w:hanging="360"/>
+      </w:pPr>
+      <w:rPr>
+        <w:rFonts w:ascii="Symbol" w:hAnsi="Symbol" w:hint="default"/>
+      </w:rPr>
+    </w:lvl>
+    <w:lvl w:ilvl="4" w:tplc="40090003" w:tentative="1">
+      <w:start w:val="1"/>
+      <w:numFmt w:val="bullet"/>
+      <w:lvlText w:val="o"/>
+      <w:lvlJc w:val="left"/>
+      <w:pPr>
+        <w:ind w:left="3600" w:hanging="360"/>
+      </w:pPr>
+      <w:rPr>
+        <w:rFonts w:ascii="Courier New" w:hAnsi="Courier New" w:cs="Courier New" w:hint="default"/>
+      </w:rPr>
+    </w:lvl>
+    <w:lvl w:ilvl="5" w:tplc="40090005" w:tentative="1">
+      <w:start w:val="1"/>
+      <w:numFmt w:val="bullet"/>
+      <w:lvlText w:val=""/>
+      <w:lvlJc w:val="left"/>
+      <w:pPr>
+        <w:ind w:left="4320" w:hanging="360"/>
+      </w:pPr>
+      <w:rPr>
+        <w:rFonts w:ascii="Wingdings" w:hAnsi="Wingdings" w:hint="default"/>
+      </w:rPr>
+    </w:lvl>
+    <w:lvl w:ilvl="6" w:tplc="40090001" w:tentative="1">
+      <w:start w:val="1"/>
+      <w:numFmt w:val="bullet"/>
+      <w:lvlText w:val=""/>
+      <w:lvlJc w:val="left"/>
+      <w:pPr>
+        <w:ind w:left="5040" w:hanging="360"/>
+      </w:pPr>
+      <w:rPr>
+        <w:rFonts w:ascii="Symbol" w:hAnsi="Symbol" w:hint="default"/>
+      </w:rPr>
+    </w:lvl>
+    <w:lvl w:ilvl="7" w:tplc="40090003" w:tentative="1">
+      <w:start w:val="1"/>
+      <w:numFmt w:val="bullet"/>
+      <w:lvlText w:val="o"/>
+      <w:lvlJc w:val="left"/>
+      <w:pPr>
+        <w:ind w:left="5760" w:hanging="360"/>
+      </w:pPr>
+      <w:rPr>
+        <w:rFonts w:ascii="Courier New" w:hAnsi="Courier New" w:cs="Courier New" w:hint="default"/>
+      </w:rPr>
+    </w:lvl>
+    <w:lvl w:ilvl="8" w:tplc="40090005" w:tentative="1">
+      <w:start w:val="1"/>
+      <w:numFmt w:val="bullet"/>
+      <w:lvlText w:val=""/>
+      <w:lvlJc w:val="left"/>
+      <w:pPr>
+        <w:ind w:left="6480" w:hanging="360"/>
+      </w:pPr>
+      <w:rPr>
+        <w:rFonts w:ascii="Wingdings" w:hAnsi="Wingdings" w:hint="default"/>
+      </w:rPr>
+    </w:lvl>
+  </w:abstractNum>
+  <w:abstractNum w:abstractNumId="15" w15:restartNumberingAfterBreak="0">
+    <w:nsid w:val="68671397"/>
+    <w:multiLevelType w:val="hybridMultilevel"/>
+    <w:tmpl w:val="55DEACF8"/>
+    <w:lvl w:ilvl="0" w:tplc="40090001">
+      <w:start w:val="1"/>
+      <w:numFmt w:val="bullet"/>
+      <w:lvlText w:val=""/>
+      <w:lvlJc w:val="left"/>
+      <w:pPr>
+        <w:ind w:left="720" w:hanging="360"/>
+      </w:pPr>
+      <w:rPr>
+        <w:rFonts w:ascii="Symbol" w:hAnsi="Symbol" w:hint="default"/>
+      </w:rPr>
+    </w:lvl>
+    <w:lvl w:ilvl="1" w:tplc="40090003" w:tentative="1">
+      <w:start w:val="1"/>
+      <w:numFmt w:val="bullet"/>
+      <w:lvlText w:val="o"/>
+      <w:lvlJc w:val="left"/>
+      <w:pPr>
+        <w:ind w:left="1440" w:hanging="360"/>
+      </w:pPr>
+      <w:rPr>
+        <w:rFonts w:ascii="Courier New" w:hAnsi="Courier New" w:cs="Courier New" w:hint="default"/>
+      </w:rPr>
+    </w:lvl>
+    <w:lvl w:ilvl="2" w:tplc="40090005" w:tentative="1">
+      <w:start w:val="1"/>
+      <w:numFmt w:val="bullet"/>
+      <w:lvlText w:val=""/>
+      <w:lvlJc w:val="left"/>
+      <w:pPr>
+        <w:ind w:left="2160" w:hanging="360"/>
+      </w:pPr>
+      <w:rPr>
+        <w:rFonts w:ascii="Wingdings" w:hAnsi="Wingdings" w:hint="default"/>
+      </w:rPr>
+    </w:lvl>
+    <w:lvl w:ilvl="3" w:tplc="40090001" w:tentative="1">
+      <w:start w:val="1"/>
+      <w:numFmt w:val="bullet"/>
+      <w:lvlText w:val=""/>
+      <w:lvlJc w:val="left"/>
+      <w:pPr>
+        <w:ind w:left="2880" w:hanging="360"/>
+      </w:pPr>
+      <w:rPr>
+        <w:rFonts w:ascii="Symbol" w:hAnsi="Symbol" w:hint="default"/>
+      </w:rPr>
+    </w:lvl>
+    <w:lvl w:ilvl="4" w:tplc="40090003" w:tentative="1">
+      <w:start w:val="1"/>
+      <w:numFmt w:val="bullet"/>
+      <w:lvlText w:val="o"/>
+      <w:lvlJc w:val="left"/>
+      <w:pPr>
+        <w:ind w:left="3600" w:hanging="360"/>
+      </w:pPr>
+      <w:rPr>
+        <w:rFonts w:ascii="Courier New" w:hAnsi="Courier New" w:cs="Courier New" w:hint="default"/>
+      </w:rPr>
+    </w:lvl>
+    <w:lvl w:ilvl="5" w:tplc="40090005" w:tentative="1">
+      <w:start w:val="1"/>
+      <w:numFmt w:val="bullet"/>
+      <w:lvlText w:val=""/>
+      <w:lvlJc w:val="left"/>
+      <w:pPr>
+        <w:ind w:left="4320" w:hanging="360"/>
+      </w:pPr>
+      <w:rPr>
+        <w:rFonts w:ascii="Wingdings" w:hAnsi="Wingdings" w:hint="default"/>
+      </w:rPr>
+    </w:lvl>
+    <w:lvl w:ilvl="6" w:tplc="40090001" w:tentative="1">
+      <w:start w:val="1"/>
+      <w:numFmt w:val="bullet"/>
+      <w:lvlText w:val=""/>
+      <w:lvlJc w:val="left"/>
+      <w:pPr>
+        <w:ind w:left="5040" w:hanging="360"/>
+      </w:pPr>
+      <w:rPr>
+        <w:rFonts w:ascii="Symbol" w:hAnsi="Symbol" w:hint="default"/>
+      </w:rPr>
+    </w:lvl>
+    <w:lvl w:ilvl="7" w:tplc="40090003" w:tentative="1">
+      <w:start w:val="1"/>
+      <w:numFmt w:val="bullet"/>
+      <w:lvlText w:val="o"/>
+      <w:lvlJc w:val="left"/>
+      <w:pPr>
+        <w:ind w:left="5760" w:hanging="360"/>
+      </w:pPr>
+      <w:rPr>
+        <w:rFonts w:ascii="Courier New" w:hAnsi="Courier New" w:cs="Courier New" w:hint="default"/>
+      </w:rPr>
+    </w:lvl>
+    <w:lvl w:ilvl="8" w:tplc="40090005" w:tentative="1">
+      <w:start w:val="1"/>
+      <w:numFmt w:val="bullet"/>
+      <w:lvlText w:val=""/>
+      <w:lvlJc w:val="left"/>
+      <w:pPr>
+        <w:ind w:left="6480" w:hanging="360"/>
+      </w:pPr>
+      <w:rPr>
+        <w:rFonts w:ascii="Wingdings" w:hAnsi="Wingdings" w:hint="default"/>
+      </w:rPr>
+    </w:lvl>
+  </w:abstractNum>
+  <w:abstractNum w:abstractNumId="16" w15:restartNumberingAfterBreak="0">
+    <w:nsid w:val="6A8659D8"/>
+    <w:multiLevelType w:val="hybridMultilevel"/>
+    <w:tmpl w:val="11C2AE70"/>
+    <w:lvl w:ilvl="0" w:tplc="40090001">
+      <w:start w:val="1"/>
+      <w:numFmt w:val="bullet"/>
+      <w:lvlText w:val=""/>
+      <w:lvlJc w:val="left"/>
+      <w:pPr>
+        <w:ind w:left="720" w:hanging="360"/>
+      </w:pPr>
+      <w:rPr>
+        <w:rFonts w:ascii="Symbol" w:hAnsi="Symbol" w:hint="default"/>
+      </w:rPr>
+    </w:lvl>
+    <w:lvl w:ilvl="1" w:tplc="40090003" w:tentative="1">
+      <w:start w:val="1"/>
+      <w:numFmt w:val="bullet"/>
+      <w:lvlText w:val="o"/>
+      <w:lvlJc w:val="left"/>
+      <w:pPr>
+        <w:ind w:left="1440" w:hanging="360"/>
+      </w:pPr>
+      <w:rPr>
+        <w:rFonts w:ascii="Courier New" w:hAnsi="Courier New" w:cs="Courier New" w:hint="default"/>
+      </w:rPr>
+    </w:lvl>
+    <w:lvl w:ilvl="2" w:tplc="40090005" w:tentative="1">
+      <w:start w:val="1"/>
+      <w:numFmt w:val="bullet"/>
+      <w:lvlText w:val=""/>
+      <w:lvlJc w:val="left"/>
+      <w:pPr>
+        <w:ind w:left="2160" w:hanging="360"/>
+      </w:pPr>
+      <w:rPr>
+        <w:rFonts w:ascii="Wingdings" w:hAnsi="Wingdings" w:hint="default"/>
+      </w:rPr>
+    </w:lvl>
+    <w:lvl w:ilvl="3" w:tplc="40090001" w:tentative="1">
+      <w:start w:val="1"/>
+      <w:numFmt w:val="bullet"/>
+      <w:lvlText w:val=""/>
+      <w:lvlJc w:val="left"/>
+      <w:pPr>
+        <w:ind w:left="2880" w:hanging="360"/>
+      </w:pPr>
+      <w:rPr>
+        <w:rFonts w:ascii="Symbol" w:hAnsi="Symbol" w:hint="default"/>
+      </w:rPr>
+    </w:lvl>
+    <w:lvl w:ilvl="4" w:tplc="40090003" w:tentative="1">
+      <w:start w:val="1"/>
+      <w:numFmt w:val="bullet"/>
+      <w:lvlText w:val="o"/>
+      <w:lvlJc w:val="left"/>
+      <w:pPr>
+        <w:ind w:left="3600" w:hanging="360"/>
+      </w:pPr>
+      <w:rPr>
+        <w:rFonts w:ascii="Courier New" w:hAnsi="Courier New" w:cs="Courier New" w:hint="default"/>
+      </w:rPr>
+    </w:lvl>
+    <w:lvl w:ilvl="5" w:tplc="40090005" w:tentative="1">
+      <w:start w:val="1"/>
+      <w:numFmt w:val="bullet"/>
+      <w:lvlText w:val=""/>
+      <w:lvlJc w:val="left"/>
+      <w:pPr>
+        <w:ind w:left="4320" w:hanging="360"/>
+      </w:pPr>
+      <w:rPr>
+        <w:rFonts w:ascii="Wingdings" w:hAnsi="Wingdings" w:hint="default"/>
+      </w:rPr>
+    </w:lvl>
+    <w:lvl w:ilvl="6" w:tplc="40090001" w:tentative="1">
+      <w:start w:val="1"/>
+      <w:numFmt w:val="bullet"/>
+      <w:lvlText w:val=""/>
+      <w:lvlJc w:val="left"/>
+      <w:pPr>
+        <w:ind w:left="5040" w:hanging="360"/>
+      </w:pPr>
+      <w:rPr>
+        <w:rFonts w:ascii="Symbol" w:hAnsi="Symbol" w:hint="default"/>
+      </w:rPr>
+    </w:lvl>
+    <w:lvl w:ilvl="7" w:tplc="40090003" w:tentative="1">
+      <w:start w:val="1"/>
+      <w:numFmt w:val="bullet"/>
+      <w:lvlText w:val="o"/>
+      <w:lvlJc w:val="left"/>
+      <w:pPr>
+        <w:ind w:left="5760" w:hanging="360"/>
+      </w:pPr>
+      <w:rPr>
+        <w:rFonts w:ascii="Courier New" w:hAnsi="Courier New" w:cs="Courier New" w:hint="default"/>
+      </w:rPr>
+    </w:lvl>
+    <w:lvl w:ilvl="8" w:tplc="40090005" w:tentative="1">
+      <w:start w:val="1"/>
+      <w:numFmt w:val="bullet"/>
+      <w:lvlText w:val=""/>
+      <w:lvlJc w:val="left"/>
+      <w:pPr>
+        <w:ind w:left="6480" w:hanging="360"/>
+      </w:pPr>
+      <w:rPr>
+        <w:rFonts w:ascii="Wingdings" w:hAnsi="Wingdings" w:hint="default"/>
+      </w:rPr>
+    </w:lvl>
+  </w:abstractNum>
+  <w:abstractNum w:abstractNumId="17" w15:restartNumberingAfterBreak="0">
+    <w:nsid w:val="6B4864C3"/>
+    <w:multiLevelType w:val="hybridMultilevel"/>
+    <w:tmpl w:val="0AF0F0D4"/>
+    <w:lvl w:ilvl="0" w:tplc="40090001">
+      <w:start w:val="1"/>
+      <w:numFmt w:val="bullet"/>
+      <w:lvlText w:val=""/>
+      <w:lvlJc w:val="left"/>
+      <w:pPr>
+        <w:ind w:left="720" w:hanging="360"/>
+      </w:pPr>
+      <w:rPr>
+        <w:rFonts w:ascii="Symbol" w:hAnsi="Symbol" w:hint="default"/>
+      </w:rPr>
+    </w:lvl>
+    <w:lvl w:ilvl="1" w:tplc="40090003" w:tentative="1">
+      <w:start w:val="1"/>
+      <w:numFmt w:val="bullet"/>
+      <w:lvlText w:val="o"/>
+      <w:lvlJc w:val="left"/>
+      <w:pPr>
+        <w:ind w:left="1440" w:hanging="360"/>
+      </w:pPr>
+      <w:rPr>
+        <w:rFonts w:ascii="Courier New" w:hAnsi="Courier New" w:cs="Courier New" w:hint="default"/>
+      </w:rPr>
+    </w:lvl>
+    <w:lvl w:ilvl="2" w:tplc="40090005" w:tentative="1">
+      <w:start w:val="1"/>
+      <w:numFmt w:val="bullet"/>
+      <w:lvlText w:val=""/>
+      <w:lvlJc w:val="left"/>
+      <w:pPr>
+        <w:ind w:left="2160" w:hanging="360"/>
+      </w:pPr>
+      <w:rPr>
+        <w:rFonts w:ascii="Wingdings" w:hAnsi="Wingdings" w:hint="default"/>
+      </w:rPr>
+    </w:lvl>
+    <w:lvl w:ilvl="3" w:tplc="40090001" w:tentative="1">
+      <w:start w:val="1"/>
+      <w:numFmt w:val="bullet"/>
+      <w:lvlText w:val=""/>
+      <w:lvlJc w:val="left"/>
+      <w:pPr>
+        <w:ind w:left="2880" w:hanging="360"/>
+      </w:pPr>
+      <w:rPr>
+        <w:rFonts w:ascii="Symbol" w:hAnsi="Symbol" w:hint="default"/>
+      </w:rPr>
+    </w:lvl>
+    <w:lvl w:ilvl="4" w:tplc="40090003" w:tentative="1">
+      <w:start w:val="1"/>
+      <w:numFmt w:val="bullet"/>
+      <w:lvlText w:val="o"/>
+      <w:lvlJc w:val="left"/>
+      <w:pPr>
+        <w:ind w:left="3600" w:hanging="360"/>
+      </w:pPr>
+      <w:rPr>
+        <w:rFonts w:ascii="Courier New" w:hAnsi="Courier New" w:cs="Courier New" w:hint="default"/>
+      </w:rPr>
+    </w:lvl>
+    <w:lvl w:ilvl="5" w:tplc="40090005" w:tentative="1">
+      <w:start w:val="1"/>
+      <w:numFmt w:val="bullet"/>
+      <w:lvlText w:val=""/>
+      <w:lvlJc w:val="left"/>
+      <w:pPr>
+        <w:ind w:left="4320" w:hanging="360"/>
+      </w:pPr>
+      <w:rPr>
+        <w:rFonts w:ascii="Wingdings" w:hAnsi="Wingdings" w:hint="default"/>
+      </w:rPr>
+    </w:lvl>
+    <w:lvl w:ilvl="6" w:tplc="40090001" w:tentative="1">
+      <w:start w:val="1"/>
+      <w:numFmt w:val="bullet"/>
+      <w:lvlText w:val=""/>
+      <w:lvlJc w:val="left"/>
+      <w:pPr>
+        <w:ind w:left="5040" w:hanging="360"/>
+      </w:pPr>
+      <w:rPr>
+        <w:rFonts w:ascii="Symbol" w:hAnsi="Symbol" w:hint="default"/>
+      </w:rPr>
+    </w:lvl>
+    <w:lvl w:ilvl="7" w:tplc="40090003" w:tentative="1">
+      <w:start w:val="1"/>
+      <w:numFmt w:val="bullet"/>
+      <w:lvlText w:val="o"/>
+      <w:lvlJc w:val="left"/>
+      <w:pPr>
+        <w:ind w:left="5760" w:hanging="360"/>
+      </w:pPr>
+      <w:rPr>
+        <w:rFonts w:ascii="Courier New" w:hAnsi="Courier New" w:cs="Courier New" w:hint="default"/>
+      </w:rPr>
+    </w:lvl>
+    <w:lvl w:ilvl="8" w:tplc="40090005" w:tentative="1">
+      <w:start w:val="1"/>
+      <w:numFmt w:val="bullet"/>
+      <w:lvlText w:val=""/>
+      <w:lvlJc w:val="left"/>
+      <w:pPr>
+        <w:ind w:left="6480" w:hanging="360"/>
+      </w:pPr>
+      <w:rPr>
+        <w:rFonts w:ascii="Wingdings" w:hAnsi="Wingdings" w:hint="default"/>
+      </w:rPr>
+    </w:lvl>
+  </w:abstractNum>
+  <w:abstractNum w:abstractNumId="18" w15:restartNumberingAfterBreak="0">
+    <w:nsid w:val="6E421F4B"/>
+    <w:multiLevelType w:val="hybridMultilevel"/>
+    <w:tmpl w:val="96002326"/>
+    <w:lvl w:ilvl="0" w:tplc="40090001">
+      <w:start w:val="1"/>
+      <w:numFmt w:val="bullet"/>
+      <w:lvlText w:val=""/>
+      <w:lvlJc w:val="left"/>
+      <w:pPr>
+        <w:ind w:left="720" w:hanging="360"/>
+      </w:pPr>
+      <w:rPr>
+        <w:rFonts w:ascii="Symbol" w:hAnsi="Symbol" w:hint="default"/>
+      </w:rPr>
+    </w:lvl>
+    <w:lvl w:ilvl="1" w:tplc="40090003" w:tentative="1">
+      <w:start w:val="1"/>
+      <w:numFmt w:val="bullet"/>
+      <w:lvlText w:val="o"/>
+      <w:lvlJc w:val="left"/>
+      <w:pPr>
+        <w:ind w:left="1440" w:hanging="360"/>
+      </w:pPr>
+      <w:rPr>
+        <w:rFonts w:ascii="Courier New" w:hAnsi="Courier New" w:cs="Courier New" w:hint="default"/>
+      </w:rPr>
+    </w:lvl>
+    <w:lvl w:ilvl="2" w:tplc="40090005" w:tentative="1">
+      <w:start w:val="1"/>
+      <w:numFmt w:val="bullet"/>
+      <w:lvlText w:val=""/>
+      <w:lvlJc w:val="left"/>
+      <w:pPr>
+        <w:ind w:left="2160" w:hanging="360"/>
+      </w:pPr>
+      <w:rPr>
+        <w:rFonts w:ascii="Wingdings" w:hAnsi="Wingdings" w:hint="default"/>
+      </w:rPr>
+    </w:lvl>
+    <w:lvl w:ilvl="3" w:tplc="40090001" w:tentative="1">
+      <w:start w:val="1"/>
+      <w:numFmt w:val="bullet"/>
+      <w:lvlText w:val=""/>
+      <w:lvlJc w:val="left"/>
+      <w:pPr>
+        <w:ind w:left="2880" w:hanging="360"/>
+      </w:pPr>
+      <w:rPr>
+        <w:rFonts w:ascii="Symbol" w:hAnsi="Symbol" w:hint="default"/>
+      </w:rPr>
+    </w:lvl>
+    <w:lvl w:ilvl="4" w:tplc="40090003" w:tentative="1">
+      <w:start w:val="1"/>
+      <w:numFmt w:val="bullet"/>
+      <w:lvlText w:val="o"/>
+      <w:lvlJc w:val="left"/>
+      <w:pPr>
+        <w:ind w:left="3600" w:hanging="360"/>
+      </w:pPr>
+      <w:rPr>
+        <w:rFonts w:ascii="Courier New" w:hAnsi="Courier New" w:cs="Courier New" w:hint="default"/>
+      </w:rPr>
+    </w:lvl>
+    <w:lvl w:ilvl="5" w:tplc="40090005" w:tentative="1">
+      <w:start w:val="1"/>
+      <w:numFmt w:val="bullet"/>
+      <w:lvlText w:val=""/>
+      <w:lvlJc w:val="left"/>
+      <w:pPr>
+        <w:ind w:left="4320" w:hanging="360"/>
+      </w:pPr>
+      <w:rPr>
+        <w:rFonts w:ascii="Wingdings" w:hAnsi="Wingdings" w:hint="default"/>
+      </w:rPr>
+    </w:lvl>
+    <w:lvl w:ilvl="6" w:tplc="40090001" w:tentative="1">
+      <w:start w:val="1"/>
+      <w:numFmt w:val="bullet"/>
+      <w:lvlText w:val=""/>
+      <w:lvlJc w:val="left"/>
+      <w:pPr>
+        <w:ind w:left="5040" w:hanging="360"/>
+      </w:pPr>
+      <w:rPr>
+        <w:rFonts w:ascii="Symbol" w:hAnsi="Symbol" w:hint="default"/>
+      </w:rPr>
+    </w:lvl>
+    <w:lvl w:ilvl="7" w:tplc="40090003" w:tentative="1">
+      <w:start w:val="1"/>
+      <w:numFmt w:val="bullet"/>
+      <w:lvlText w:val="o"/>
+      <w:lvlJc w:val="left"/>
+      <w:pPr>
+        <w:ind w:left="5760" w:hanging="360"/>
+      </w:pPr>
+      <w:rPr>
+        <w:rFonts w:ascii="Courier New" w:hAnsi="Courier New" w:cs="Courier New" w:hint="default"/>
+      </w:rPr>
+    </w:lvl>
+    <w:lvl w:ilvl="8" w:tplc="40090005" w:tentative="1">
+      <w:start w:val="1"/>
+      <w:numFmt w:val="bullet"/>
+      <w:lvlText w:val=""/>
+      <w:lvlJc w:val="left"/>
+      <w:pPr>
+        <w:ind w:left="6480" w:hanging="360"/>
+      </w:pPr>
+      <w:rPr>
+        <w:rFonts w:ascii="Wingdings" w:hAnsi="Wingdings" w:hint="default"/>
+      </w:rPr>
+    </w:lvl>
+  </w:abstractNum>
+  <w:abstractNum w:abstractNumId="19" w15:restartNumberingAfterBreak="0">
+    <w:nsid w:val="707D3ACD"/>
+    <w:multiLevelType w:val="hybridMultilevel"/>
+    <w:tmpl w:val="1B7A65CE"/>
+    <w:lvl w:ilvl="0" w:tplc="40090001">
+      <w:start w:val="1"/>
+      <w:numFmt w:val="bullet"/>
+      <w:lvlText w:val=""/>
+      <w:lvlJc w:val="left"/>
+      <w:pPr>
+        <w:ind w:left="720" w:hanging="360"/>
+      </w:pPr>
+      <w:rPr>
+        <w:rFonts w:ascii="Symbol" w:hAnsi="Symbol" w:hint="default"/>
+      </w:rPr>
+    </w:lvl>
+    <w:lvl w:ilvl="1" w:tplc="40090003" w:tentative="1">
+      <w:start w:val="1"/>
+      <w:numFmt w:val="bullet"/>
+      <w:lvlText w:val="o"/>
+      <w:lvlJc w:val="left"/>
+      <w:pPr>
+        <w:ind w:left="1440" w:hanging="360"/>
+      </w:pPr>
+      <w:rPr>
+        <w:rFonts w:ascii="Courier New" w:hAnsi="Courier New" w:cs="Courier New" w:hint="default"/>
+      </w:rPr>
+    </w:lvl>
+    <w:lvl w:ilvl="2" w:tplc="40090005" w:tentative="1">
+      <w:start w:val="1"/>
+      <w:numFmt w:val="bullet"/>
+      <w:lvlText w:val=""/>
+      <w:lvlJc w:val="left"/>
+      <w:pPr>
+        <w:ind w:left="2160" w:hanging="360"/>
+      </w:pPr>
+      <w:rPr>
+        <w:rFonts w:ascii="Wingdings" w:hAnsi="Wingdings" w:hint="default"/>
+      </w:rPr>
+    </w:lvl>
+    <w:lvl w:ilvl="3" w:tplc="40090001" w:tentative="1">
+      <w:start w:val="1"/>
+      <w:numFmt w:val="bullet"/>
+      <w:lvlText w:val=""/>
+      <w:lvlJc w:val="left"/>
+      <w:pPr>
+        <w:ind w:left="2880" w:hanging="360"/>
+      </w:pPr>
+      <w:rPr>
+        <w:rFonts w:ascii="Symbol" w:hAnsi="Symbol" w:hint="default"/>
+      </w:rPr>
+    </w:lvl>
+    <w:lvl w:ilvl="4" w:tplc="40090003" w:tentative="1">
+      <w:start w:val="1"/>
+      <w:numFmt w:val="bullet"/>
+      <w:lvlText w:val="o"/>
+      <w:lvlJc w:val="left"/>
+      <w:pPr>
+        <w:ind w:left="3600" w:hanging="360"/>
+      </w:pPr>
+      <w:rPr>
+        <w:rFonts w:ascii="Courier New" w:hAnsi="Courier New" w:cs="Courier New" w:hint="default"/>
+      </w:rPr>
+    </w:lvl>
+    <w:lvl w:ilvl="5" w:tplc="40090005" w:tentative="1">
+      <w:start w:val="1"/>
+      <w:numFmt w:val="bullet"/>
+      <w:lvlText w:val=""/>
+      <w:lvlJc w:val="left"/>
+      <w:pPr>
+        <w:ind w:left="4320" w:hanging="360"/>
+      </w:pPr>
+      <w:rPr>
+        <w:rFonts w:ascii="Wingdings" w:hAnsi="Wingdings" w:hint="default"/>
+      </w:rPr>
+    </w:lvl>
+    <w:lvl w:ilvl="6" w:tplc="40090001" w:tentative="1">
+      <w:start w:val="1"/>
+      <w:numFmt w:val="bullet"/>
+      <w:lvlText w:val=""/>
+      <w:lvlJc w:val="left"/>
+      <w:pPr>
+        <w:ind w:left="5040" w:hanging="360"/>
+      </w:pPr>
+      <w:rPr>
+        <w:rFonts w:ascii="Symbol" w:hAnsi="Symbol" w:hint="default"/>
+      </w:rPr>
+    </w:lvl>
+    <w:lvl w:ilvl="7" w:tplc="40090003" w:tentative="1">
+      <w:start w:val="1"/>
+      <w:numFmt w:val="bullet"/>
+      <w:lvlText w:val="o"/>
+      <w:lvlJc w:val="left"/>
+      <w:pPr>
+        <w:ind w:left="5760" w:hanging="360"/>
+      </w:pPr>
+      <w:rPr>
+        <w:rFonts w:ascii="Courier New" w:hAnsi="Courier New" w:cs="Courier New" w:hint="default"/>
+      </w:rPr>
+    </w:lvl>
+    <w:lvl w:ilvl="8" w:tplc="40090005" w:tentative="1">
+      <w:start w:val="1"/>
+      <w:numFmt w:val="bullet"/>
+      <w:lvlText w:val=""/>
+      <w:lvlJc w:val="left"/>
+      <w:pPr>
+        <w:ind w:left="6480" w:hanging="360"/>
+      </w:pPr>
+      <w:rPr>
+        <w:rFonts w:ascii="Wingdings" w:hAnsi="Wingdings" w:hint="default"/>
+      </w:rPr>
+    </w:lvl>
+  </w:abstractNum>
+  <w:abstractNum w:abstractNumId="20" w15:restartNumberingAfterBreak="0">
+    <w:nsid w:val="72087380"/>
+    <w:multiLevelType w:val="hybridMultilevel"/>
+    <w:tmpl w:val="83FCE096"/>
+    <w:lvl w:ilvl="0" w:tplc="40090001">
+      <w:start w:val="1"/>
+      <w:numFmt w:val="bullet"/>
+      <w:lvlText w:val=""/>
+      <w:lvlJc w:val="left"/>
+      <w:pPr>
+        <w:ind w:left="720" w:hanging="360"/>
+      </w:pPr>
+      <w:rPr>
+        <w:rFonts w:ascii="Symbol" w:hAnsi="Symbol" w:hint="default"/>
+      </w:rPr>
+    </w:lvl>
+    <w:lvl w:ilvl="1" w:tplc="40090003" w:tentative="1">
+      <w:start w:val="1"/>
+      <w:numFmt w:val="bullet"/>
+      <w:lvlText w:val="o"/>
+      <w:lvlJc w:val="left"/>
+      <w:pPr>
+        <w:ind w:left="1440" w:hanging="360"/>
+      </w:pPr>
+      <w:rPr>
+        <w:rFonts w:ascii="Courier New" w:hAnsi="Courier New" w:cs="Courier New" w:hint="default"/>
+      </w:rPr>
+    </w:lvl>
+    <w:lvl w:ilvl="2" w:tplc="40090005" w:tentative="1">
+      <w:start w:val="1"/>
+      <w:numFmt w:val="bullet"/>
+      <w:lvlText w:val=""/>
+      <w:lvlJc w:val="left"/>
+      <w:pPr>
+        <w:ind w:left="2160" w:hanging="360"/>
+      </w:pPr>
+      <w:rPr>
+        <w:rFonts w:ascii="Wingdings" w:hAnsi="Wingdings" w:hint="default"/>
+      </w:rPr>
+    </w:lvl>
+    <w:lvl w:ilvl="3" w:tplc="40090001" w:tentative="1">
+      <w:start w:val="1"/>
+      <w:numFmt w:val="bullet"/>
+      <w:lvlText w:val=""/>
+      <w:lvlJc w:val="left"/>
+      <w:pPr>
+        <w:ind w:left="2880" w:hanging="360"/>
+      </w:pPr>
+      <w:rPr>
+        <w:rFonts w:ascii="Symbol" w:hAnsi="Symbol" w:hint="default"/>
+      </w:rPr>
+    </w:lvl>
+    <w:lvl w:ilvl="4" w:tplc="40090003" w:tentative="1">
+      <w:start w:val="1"/>
+      <w:numFmt w:val="bullet"/>
+      <w:lvlText w:val="o"/>
+      <w:lvlJc w:val="left"/>
+      <w:pPr>
+        <w:ind w:left="3600" w:hanging="360"/>
+      </w:pPr>
+      <w:rPr>
+        <w:rFonts w:ascii="Courier New" w:hAnsi="Courier New" w:cs="Courier New" w:hint="default"/>
+      </w:rPr>
+    </w:lvl>
+    <w:lvl w:ilvl="5" w:tplc="40090005" w:tentative="1">
+      <w:start w:val="1"/>
+      <w:numFmt w:val="bullet"/>
+      <w:lvlText w:val=""/>
+      <w:lvlJc w:val="left"/>
+      <w:pPr>
+        <w:ind w:left="4320" w:hanging="360"/>
+      </w:pPr>
+      <w:rPr>
+        <w:rFonts w:ascii="Wingdings" w:hAnsi="Wingdings" w:hint="default"/>
+      </w:rPr>
+    </w:lvl>
+    <w:lvl w:ilvl="6" w:tplc="40090001" w:tentative="1">
+      <w:start w:val="1"/>
+      <w:numFmt w:val="bullet"/>
+      <w:lvlText w:val=""/>
+      <w:lvlJc w:val="left"/>
+      <w:pPr>
+        <w:ind w:left="5040" w:hanging="360"/>
+      </w:pPr>
+      <w:rPr>
+        <w:rFonts w:ascii="Symbol" w:hAnsi="Symbol" w:hint="default"/>
+      </w:rPr>
+    </w:lvl>
+    <w:lvl w:ilvl="7" w:tplc="40090003" w:tentative="1">
+      <w:start w:val="1"/>
+      <w:numFmt w:val="bullet"/>
+      <w:lvlText w:val="o"/>
+      <w:lvlJc w:val="left"/>
+      <w:pPr>
+        <w:ind w:left="5760" w:hanging="360"/>
+      </w:pPr>
+      <w:rPr>
+        <w:rFonts w:ascii="Courier New" w:hAnsi="Courier New" w:cs="Courier New" w:hint="default"/>
+      </w:rPr>
+    </w:lvl>
+    <w:lvl w:ilvl="8" w:tplc="40090005" w:tentative="1">
+      <w:start w:val="1"/>
+      <w:numFmt w:val="bullet"/>
+      <w:lvlText w:val=""/>
+      <w:lvlJc w:val="left"/>
+      <w:pPr>
+        <w:ind w:left="6480" w:hanging="360"/>
+      </w:pPr>
+      <w:rPr>
+        <w:rFonts w:ascii="Wingdings" w:hAnsi="Wingdings" w:hint="default"/>
+      </w:rPr>
+    </w:lvl>
+  </w:abstractNum>
+  <w:abstractNum w:abstractNumId="21" w15:restartNumberingAfterBreak="0">
+    <w:nsid w:val="72F156D6"/>
+    <w:multiLevelType w:val="hybridMultilevel"/>
+    <w:tmpl w:val="31503CCA"/>
+    <w:lvl w:ilvl="0" w:tplc="40090001">
+      <w:start w:val="1"/>
+      <w:numFmt w:val="bullet"/>
+      <w:lvlText w:val=""/>
+      <w:lvlJc w:val="left"/>
+      <w:pPr>
+        <w:ind w:left="720" w:hanging="360"/>
+      </w:pPr>
+      <w:rPr>
+        <w:rFonts w:ascii="Symbol" w:hAnsi="Symbol" w:hint="default"/>
+      </w:rPr>
+    </w:lvl>
+    <w:lvl w:ilvl="1" w:tplc="40090003" w:tentative="1">
+      <w:start w:val="1"/>
+      <w:numFmt w:val="bullet"/>
+      <w:lvlText w:val="o"/>
+      <w:lvlJc w:val="left"/>
+      <w:pPr>
+        <w:ind w:left="1440" w:hanging="360"/>
+      </w:pPr>
+      <w:rPr>
+        <w:rFonts w:ascii="Courier New" w:hAnsi="Courier New" w:cs="Courier New" w:hint="default"/>
+      </w:rPr>
+    </w:lvl>
+    <w:lvl w:ilvl="2" w:tplc="40090005" w:tentative="1">
+      <w:start w:val="1"/>
+      <w:numFmt w:val="bullet"/>
+      <w:lvlText w:val=""/>
+      <w:lvlJc w:val="left"/>
+      <w:pPr>
+        <w:ind w:left="2160" w:hanging="360"/>
+      </w:pPr>
+      <w:rPr>
+        <w:rFonts w:ascii="Wingdings" w:hAnsi="Wingdings" w:hint="default"/>
+      </w:rPr>
+    </w:lvl>
+    <w:lvl w:ilvl="3" w:tplc="40090001" w:tentative="1">
+      <w:start w:val="1"/>
+      <w:numFmt w:val="bullet"/>
+      <w:lvlText w:val=""/>
+      <w:lvlJc w:val="left"/>
+      <w:pPr>
+        <w:ind w:left="2880" w:hanging="360"/>
+      </w:pPr>
+      <w:rPr>
+        <w:rFonts w:ascii="Symbol" w:hAnsi="Symbol" w:hint="default"/>
+      </w:rPr>
+    </w:lvl>
+    <w:lvl w:ilvl="4" w:tplc="40090003" w:tentative="1">
+      <w:start w:val="1"/>
+      <w:numFmt w:val="bullet"/>
+      <w:lvlText w:val="o"/>
+      <w:lvlJc w:val="left"/>
+      <w:pPr>
+        <w:ind w:left="3600" w:hanging="360"/>
+      </w:pPr>
+      <w:rPr>
+        <w:rFonts w:ascii="Courier New" w:hAnsi="Courier New" w:cs="Courier New" w:hint="default"/>
+      </w:rPr>
+    </w:lvl>
+    <w:lvl w:ilvl="5" w:tplc="40090005" w:tentative="1">
+      <w:start w:val="1"/>
+      <w:numFmt w:val="bullet"/>
+      <w:lvlText w:val=""/>
+      <w:lvlJc w:val="left"/>
+      <w:pPr>
+        <w:ind w:left="4320" w:hanging="360"/>
+      </w:pPr>
+      <w:rPr>
+        <w:rFonts w:ascii="Wingdings" w:hAnsi="Wingdings" w:hint="default"/>
+      </w:rPr>
+    </w:lvl>
+    <w:lvl w:ilvl="6" w:tplc="40090001" w:tentative="1">
+      <w:start w:val="1"/>
+      <w:numFmt w:val="bullet"/>
+      <w:lvlText w:val=""/>
+      <w:lvlJc w:val="left"/>
+      <w:pPr>
+        <w:ind w:left="5040" w:hanging="360"/>
+      </w:pPr>
+      <w:rPr>
+        <w:rFonts w:ascii="Symbol" w:hAnsi="Symbol" w:hint="default"/>
+      </w:rPr>
+    </w:lvl>
+    <w:lvl w:ilvl="7" w:tplc="40090003" w:tentative="1">
+      <w:start w:val="1"/>
+      <w:numFmt w:val="bullet"/>
+      <w:lvlText w:val="o"/>
+      <w:lvlJc w:val="left"/>
+      <w:pPr>
+        <w:ind w:left="5760" w:hanging="360"/>
+      </w:pPr>
+      <w:rPr>
+        <w:rFonts w:ascii="Courier New" w:hAnsi="Courier New" w:cs="Courier New" w:hint="default"/>
+      </w:rPr>
+    </w:lvl>
+    <w:lvl w:ilvl="8" w:tplc="40090005" w:tentative="1">
+      <w:start w:val="1"/>
+      <w:numFmt w:val="bullet"/>
+      <w:lvlText w:val=""/>
+      <w:lvlJc w:val="left"/>
+      <w:pPr>
+        <w:ind w:left="6480" w:hanging="360"/>
+      </w:pPr>
+      <w:rPr>
+        <w:rFonts w:ascii="Wingdings" w:hAnsi="Wingdings" w:hint="default"/>
+      </w:rPr>
+    </w:lvl>
+  </w:abstractNum>
+  <w:num w:numId="1" w16cid:durableId="457916543">
+    <w:abstractNumId w:val="1"/>
+  </w:num>
+  <w:num w:numId="2" w16cid:durableId="1840999630">
+    <w:abstractNumId w:val="16"/>
+  </w:num>
+  <w:num w:numId="3" w16cid:durableId="1690713642">
+    <w:abstractNumId w:val="0"/>
+  </w:num>
+  <w:num w:numId="4" w16cid:durableId="1832942397">
+    <w:abstractNumId w:val="2"/>
+  </w:num>
+  <w:num w:numId="5" w16cid:durableId="1276325226">
+    <w:abstractNumId w:val="17"/>
+  </w:num>
+  <w:num w:numId="6" w16cid:durableId="1874731498">
+    <w:abstractNumId w:val="7"/>
+  </w:num>
+  <w:num w:numId="7" w16cid:durableId="1538161266">
+    <w:abstractNumId w:val="9"/>
+  </w:num>
+  <w:num w:numId="8" w16cid:durableId="1368411875">
+    <w:abstractNumId w:val="5"/>
+  </w:num>
+  <w:num w:numId="9" w16cid:durableId="315115172">
+    <w:abstractNumId w:val="12"/>
+  </w:num>
+  <w:num w:numId="10" w16cid:durableId="338965281">
+    <w:abstractNumId w:val="6"/>
+  </w:num>
+  <w:num w:numId="11" w16cid:durableId="1272861694">
+    <w:abstractNumId w:val="18"/>
+  </w:num>
+  <w:num w:numId="12" w16cid:durableId="1097483412">
+    <w:abstractNumId w:val="3"/>
+  </w:num>
+  <w:num w:numId="13" w16cid:durableId="1832062912">
+    <w:abstractNumId w:val="19"/>
+  </w:num>
+  <w:num w:numId="14" w16cid:durableId="866521842">
+    <w:abstractNumId w:val="21"/>
+  </w:num>
+  <w:num w:numId="15" w16cid:durableId="1250892622">
+    <w:abstractNumId w:val="4"/>
+  </w:num>
+  <w:num w:numId="16" w16cid:durableId="948119606">
+    <w:abstractNumId w:val="14"/>
+  </w:num>
+  <w:num w:numId="17" w16cid:durableId="1186597382">
+    <w:abstractNumId w:val="13"/>
+  </w:num>
+  <w:num w:numId="18" w16cid:durableId="868105429">
+    <w:abstractNumId w:val="15"/>
+  </w:num>
+  <w:num w:numId="19" w16cid:durableId="398401052">
+    <w:abstractNumId w:val="10"/>
+  </w:num>
+  <w:num w:numId="20" w16cid:durableId="1605262955">
+    <w:abstractNumId w:val="20"/>
+  </w:num>
+  <w:num w:numId="21" w16cid:durableId="275253779">
+    <w:abstractNumId w:val="11"/>
+  </w:num>
+  <w:num w:numId="22" w16cid:durableId="479469133">
+    <w:abstractNumId w:val="8"/>
+  </w:num>
+</w:numbering>
 </file>
 
 <file path=word/styles.xml><?xml version="1.0" encoding="utf-8"?>
@@ -441,6 +4743,17 @@
     <w:semiHidden/>
     <w:unhideWhenUsed/>
   </w:style>
+  <w:style w:type="paragraph" w:styleId="ListParagraph">
+    <w:name w:val="List Paragraph"/>
+    <w:basedOn w:val="Normal"/>
+    <w:uiPriority w:val="34"/>
+    <w:qFormat/>
+    <w:rsid w:val="00701490"/>
+    <w:pPr>
+      <w:ind w:left="720"/>
+      <w:contextualSpacing/>
+    </w:pPr>
+  </w:style>
 </w:styles>
 </file>
 
